--- a/Analysis_Report.docx
+++ b/Analysis_Report.docx
@@ -1,6 +1,6 @@
 
 <file path=word/document.xml><?xml version="1.0" encoding="utf-8"?>
-<w:document xmlns:wpc="http://schemas.microsoft.com/office/word/2010/wordprocessingCanvas" xmlns:cx="http://schemas.microsoft.com/office/drawing/2014/chartex" xmlns:cx1="http://schemas.microsoft.com/office/drawing/2015/9/8/chartex" xmlns:cx2="http://schemas.microsoft.com/office/drawing/2015/10/21/chartex" xmlns:cx3="http://schemas.microsoft.com/office/drawing/2016/5/9/chartex" xmlns:cx4="http://schemas.microsoft.com/office/drawing/2016/5/10/chartex" xmlns:cx5="http://schemas.microsoft.com/office/drawing/2016/5/11/chartex" xmlns:cx6="http://schemas.microsoft.com/office/drawing/2016/5/12/chartex" xmlns:cx7="http://schemas.microsoft.com/office/drawing/2016/5/13/chartex" xmlns:cx8="http://schemas.microsoft.com/office/drawing/2016/5/14/chartex" xmlns:mc="http://schemas.openxmlformats.org/markup-compatibility/2006" xmlns:aink="http://schemas.microsoft.com/office/drawing/2016/ink" xmlns:am3d="http://schemas.microsoft.com/office/drawing/2017/model3d" xmlns:o="urn:schemas-microsoft-com:office:office" xmlns:oel="http://schemas.microsoft.com/office/2019/extlst" xmlns:r="http://schemas.openxmlformats.org/officeDocument/2006/relationships" xmlns:m="http://schemas.openxmlformats.org/officeDocument/2006/math" xmlns:v="urn:schemas-microsoft-com:vml" xmlns:wp14="http://schemas.microsoft.com/office/word/2010/wordprocessingDrawing" xmlns:wp="http://schemas.openxmlformats.org/drawingml/2006/wordprocessingDrawing" xmlns:w10="urn:schemas-microsoft-com:office:word" xmlns:w="http://schemas.openxmlformats.org/wordprocessingml/2006/main" xmlns:w14="http://schemas.microsoft.com/office/word/2010/wordml" xmlns:w15="http://schemas.microsoft.com/office/word/2012/wordml" xmlns:w16cex="http://schemas.microsoft.com/office/word/2018/wordml/cex" xmlns:w16cid="http://schemas.microsoft.com/office/word/2016/wordml/cid" xmlns:w16="http://schemas.microsoft.com/office/word/2018/wordml" xmlns:w16sdtdh="http://schemas.microsoft.com/office/word/2020/wordml/sdtdatahash" xmlns:w16se="http://schemas.microsoft.com/office/word/2015/wordml/symex" xmlns:wpg="http://schemas.microsoft.com/office/word/2010/wordprocessingGroup" xmlns:wpi="http://schemas.microsoft.com/office/word/2010/wordprocessingInk" xmlns:wne="http://schemas.microsoft.com/office/word/2006/wordml" xmlns:wps="http://schemas.microsoft.com/office/word/2010/wordprocessingShape" mc:Ignorable="w14 w15 w16se w16cid w16 w16cex w16sdtdh wp14">
+<w:document xmlns:wpc="http://schemas.microsoft.com/office/word/2010/wordprocessingCanvas" xmlns:cx="http://schemas.microsoft.com/office/drawing/2014/chartex" xmlns:cx1="http://schemas.microsoft.com/office/drawing/2015/9/8/chartex" xmlns:cx2="http://schemas.microsoft.com/office/drawing/2015/10/21/chartex" xmlns:cx3="http://schemas.microsoft.com/office/drawing/2016/5/9/chartex" xmlns:cx4="http://schemas.microsoft.com/office/drawing/2016/5/10/chartex" xmlns:cx5="http://schemas.microsoft.com/office/drawing/2016/5/11/chartex" xmlns:cx6="http://schemas.microsoft.com/office/drawing/2016/5/12/chartex" xmlns:cx7="http://schemas.microsoft.com/office/drawing/2016/5/13/chartex" xmlns:cx8="http://schemas.microsoft.com/office/drawing/2016/5/14/chartex" xmlns:mc="http://schemas.openxmlformats.org/markup-compatibility/2006" xmlns:aink="http://schemas.microsoft.com/office/drawing/2016/ink" xmlns:am3d="http://schemas.microsoft.com/office/drawing/2017/model3d" xmlns:o="urn:schemas-microsoft-com:office:office" xmlns:oel="http://schemas.microsoft.com/office/2019/extlst" xmlns:r="http://schemas.openxmlformats.org/officeDocument/2006/relationships" xmlns:m="http://schemas.openxmlformats.org/officeDocument/2006/math" xmlns:v="urn:schemas-microsoft-com:vml" xmlns:wp14="http://schemas.microsoft.com/office/word/2010/wordprocessingDrawing" xmlns:wp="http://schemas.openxmlformats.org/drawingml/2006/wordprocessingDrawing" xmlns:w10="urn:schemas-microsoft-com:office:word" xmlns:w="http://schemas.openxmlformats.org/wordprocessingml/2006/main" xmlns:w14="http://schemas.microsoft.com/office/word/2010/wordml" xmlns:w15="http://schemas.microsoft.com/office/word/2012/wordml" xmlns:w16cex="http://schemas.microsoft.com/office/word/2018/wordml/cex" xmlns:w16cid="http://schemas.microsoft.com/office/word/2016/wordml/cid" xmlns:w16="http://schemas.microsoft.com/office/word/2018/wordml" xmlns:w16du="http://schemas.microsoft.com/office/word/2023/wordml/word16du" xmlns:w16sdtdh="http://schemas.microsoft.com/office/word/2020/wordml/sdtdatahash" xmlns:w16se="http://schemas.microsoft.com/office/word/2015/wordml/symex" xmlns:wpg="http://schemas.microsoft.com/office/word/2010/wordprocessingGroup" xmlns:wpi="http://schemas.microsoft.com/office/word/2010/wordprocessingInk" xmlns:wne="http://schemas.microsoft.com/office/word/2006/wordml" xmlns:wps="http://schemas.microsoft.com/office/word/2010/wordprocessingShape" mc:Ignorable="w14 w15 w16se w16cid w16 w16cex w16sdtdh wp14">
   <w:body>
     <w:p>
       <w:pPr>
@@ -107,7 +107,6 @@
         </w:rPr>
         <w:t xml:space="preserve">, </w:t>
       </w:r>
-      <w:proofErr w:type="spellStart"/>
       <w:r>
         <w:rPr>
           <w:rFonts w:ascii="Times New Roman" w:hAnsi="Times New Roman" w:cs="Times New Roman"/>
@@ -118,7 +117,6 @@
         </w:rPr>
         <w:t>item_date</w:t>
       </w:r>
-      <w:proofErr w:type="spellEnd"/>
       <w:r>
         <w:rPr>
           <w:rFonts w:ascii="Times New Roman" w:hAnsi="Times New Roman" w:cs="Times New Roman"/>
@@ -199,7 +197,6 @@
         </w:rPr>
         <w:t xml:space="preserve">, </w:t>
       </w:r>
-      <w:proofErr w:type="spellStart"/>
       <w:r>
         <w:rPr>
           <w:rFonts w:ascii="Times New Roman" w:hAnsi="Times New Roman" w:cs="Times New Roman"/>
@@ -210,7 +207,6 @@
         </w:rPr>
         <w:t>selling_price</w:t>
       </w:r>
-      <w:proofErr w:type="spellEnd"/>
       <w:r>
         <w:rPr>
           <w:rFonts w:ascii="Times New Roman" w:hAnsi="Times New Roman" w:cs="Times New Roman"/>
@@ -261,7 +257,7 @@
           <w:szCs w:val="28"/>
         </w:rPr>
         <w:drawing>
-          <wp:inline distT="0" distB="0" distL="0" distR="0">
+          <wp:inline distT="0" distB="0" distL="0" distR="0" wp14:anchorId="098FAA98" wp14:editId="67902DDB">
             <wp:extent cx="5448300" cy="3799326"/>
             <wp:effectExtent l="0" t="0" r="0" b="0"/>
             <wp:docPr id="1" name="Picture 1"/>
@@ -572,25 +568,7 @@
           <w:sz w:val="24"/>
           <w:szCs w:val="24"/>
         </w:rPr>
-        <w:t xml:space="preserve">towards left or right. </w:t>
-      </w:r>
-      <w:proofErr w:type="spellStart"/>
-      <w:r>
-        <w:rPr>
-          <w:rFonts w:ascii="Times New Roman" w:hAnsi="Times New Roman" w:cs="Times New Roman"/>
-          <w:sz w:val="24"/>
-          <w:szCs w:val="24"/>
-        </w:rPr>
-        <w:t>i.e</w:t>
-      </w:r>
-      <w:proofErr w:type="spellEnd"/>
-      <w:r>
-        <w:rPr>
-          <w:rFonts w:ascii="Times New Roman" w:hAnsi="Times New Roman" w:cs="Times New Roman"/>
-          <w:sz w:val="24"/>
-          <w:szCs w:val="24"/>
-        </w:rPr>
-        <w:t xml:space="preserve"> data is not normally distributed. Such data contains outliers on either side of the data.</w:t>
+        <w:t>towards left or right. i.e data is not normally distributed. Such data contains outliers on either side of the data.</w:t>
       </w:r>
     </w:p>
     <w:p>
@@ -638,23 +616,13 @@
           <w:szCs w:val="28"/>
         </w:rPr>
       </w:pPr>
-      <w:proofErr w:type="spellStart"/>
-      <w:r>
-        <w:rPr>
-          <w:rFonts w:ascii="Times New Roman" w:hAnsi="Times New Roman" w:cs="Times New Roman"/>
-          <w:sz w:val="24"/>
-          <w:szCs w:val="24"/>
-        </w:rPr>
-        <w:t>Dectecting</w:t>
-      </w:r>
-      <w:proofErr w:type="spellEnd"/>
-      <w:r>
-        <w:rPr>
-          <w:rFonts w:ascii="Times New Roman" w:hAnsi="Times New Roman" w:cs="Times New Roman"/>
-          <w:sz w:val="24"/>
-          <w:szCs w:val="24"/>
-        </w:rPr>
-        <w:t xml:space="preserve"> outliers with the help of </w:t>
+      <w:r>
+        <w:rPr>
+          <w:rFonts w:ascii="Times New Roman" w:hAnsi="Times New Roman" w:cs="Times New Roman"/>
+          <w:sz w:val="24"/>
+          <w:szCs w:val="24"/>
+        </w:rPr>
+        <w:t xml:space="preserve">Dectecting outliers with the help of </w:t>
       </w:r>
       <w:r>
         <w:rPr>
@@ -823,11 +791,12 @@
       <w:r>
         <w:rPr>
           <w:rFonts w:ascii="Times New Roman" w:hAnsi="Times New Roman" w:cs="Times New Roman"/>
+          <w:noProof/>
           <w:sz w:val="28"/>
           <w:szCs w:val="28"/>
         </w:rPr>
         <w:drawing>
-          <wp:inline distT="0" distB="0" distL="0" distR="0" wp14:anchorId="462A1ABE" wp14:editId="39D1292C">
+          <wp:inline distT="0" distB="0" distL="0" distR="0" wp14:anchorId="213C23F2" wp14:editId="1B3BB848">
             <wp:extent cx="5951220" cy="5468406"/>
             <wp:effectExtent l="0" t="0" r="0" b="0"/>
             <wp:docPr id="4" name="Picture 4" descr="Chart, bar chart&#10;&#10;Description automatically generated"/>
@@ -892,12 +861,13 @@
       <w:r>
         <w:rPr>
           <w:rFonts w:ascii="Times New Roman" w:hAnsi="Times New Roman" w:cs="Times New Roman"/>
+          <w:noProof/>
           <w:sz w:val="28"/>
           <w:szCs w:val="28"/>
         </w:rPr>
         <w:lastRenderedPageBreak/>
         <w:drawing>
-          <wp:inline distT="0" distB="0" distL="0" distR="0" wp14:anchorId="4DBD26C9" wp14:editId="3C09C91A">
+          <wp:inline distT="0" distB="0" distL="0" distR="0" wp14:anchorId="5D1972ED" wp14:editId="345AE6F5">
             <wp:extent cx="6576060" cy="5567035"/>
             <wp:effectExtent l="0" t="0" r="0" b="0"/>
             <wp:docPr id="6" name="Picture 6" descr="Chart, histogram&#10;&#10;Description automatically generated"/>
@@ -956,36 +926,27 @@
           <w:szCs w:val="28"/>
         </w:rPr>
         <w:tab/>
-        <w:t xml:space="preserve">Maximum sales revenue is generated from the country with code </w:t>
-      </w:r>
-      <w:proofErr w:type="gramStart"/>
-      <w:r>
-        <w:rPr>
-          <w:rFonts w:ascii="Times New Roman" w:hAnsi="Times New Roman" w:cs="Times New Roman"/>
-          <w:sz w:val="28"/>
-          <w:szCs w:val="28"/>
-        </w:rPr>
-        <w:t>27.0</w:t>
-      </w:r>
-      <w:proofErr w:type="gramEnd"/>
-    </w:p>
-    <w:p>
-      <w:pPr>
-        <w:rPr>
-          <w:rFonts w:ascii="Times New Roman" w:hAnsi="Times New Roman" w:cs="Times New Roman"/>
-          <w:sz w:val="28"/>
-          <w:szCs w:val="28"/>
-        </w:rPr>
-      </w:pPr>
-      <w:r>
-        <w:rPr>
-          <w:rFonts w:ascii="Times New Roman" w:hAnsi="Times New Roman" w:cs="Times New Roman"/>
+        <w:t>Maximum sales revenue is generated from the country with code 27.0</w:t>
+      </w:r>
+    </w:p>
+    <w:p>
+      <w:pPr>
+        <w:rPr>
+          <w:rFonts w:ascii="Times New Roman" w:hAnsi="Times New Roman" w:cs="Times New Roman"/>
+          <w:sz w:val="28"/>
+          <w:szCs w:val="28"/>
+        </w:rPr>
+      </w:pPr>
+      <w:r>
+        <w:rPr>
+          <w:rFonts w:ascii="Times New Roman" w:hAnsi="Times New Roman" w:cs="Times New Roman"/>
+          <w:noProof/>
           <w:sz w:val="28"/>
           <w:szCs w:val="28"/>
         </w:rPr>
         <w:lastRenderedPageBreak/>
         <w:drawing>
-          <wp:inline distT="0" distB="0" distL="0" distR="0" wp14:anchorId="52F53552" wp14:editId="645CA371">
+          <wp:inline distT="0" distB="0" distL="0" distR="0" wp14:anchorId="1E5B1E52" wp14:editId="28A6F70C">
             <wp:extent cx="6614160" cy="5730680"/>
             <wp:effectExtent l="0" t="0" r="0" b="3810"/>
             <wp:docPr id="7" name="Picture 7" descr="Chart, bar chart, histogram&#10;&#10;Description automatically generated"/>
@@ -1036,44 +997,27 @@
           <w:sz w:val="28"/>
           <w:szCs w:val="28"/>
         </w:rPr>
-        <w:t xml:space="preserve">Maximum number of unique </w:t>
-      </w:r>
-      <w:proofErr w:type="gramStart"/>
-      <w:r>
-        <w:rPr>
-          <w:rFonts w:ascii="Times New Roman" w:hAnsi="Times New Roman" w:cs="Times New Roman"/>
-          <w:sz w:val="28"/>
-          <w:szCs w:val="28"/>
-        </w:rPr>
-        <w:t>item</w:t>
-      </w:r>
-      <w:proofErr w:type="gramEnd"/>
-      <w:r>
-        <w:rPr>
-          <w:rFonts w:ascii="Times New Roman" w:hAnsi="Times New Roman" w:cs="Times New Roman"/>
-          <w:sz w:val="28"/>
-          <w:szCs w:val="28"/>
-        </w:rPr>
-        <w:t xml:space="preserve"> are sold to country with code 26.0</w:t>
-      </w:r>
-    </w:p>
-    <w:p>
-      <w:pPr>
-        <w:rPr>
-          <w:rFonts w:ascii="Times New Roman" w:hAnsi="Times New Roman" w:cs="Times New Roman"/>
-          <w:sz w:val="28"/>
-          <w:szCs w:val="28"/>
-        </w:rPr>
-      </w:pPr>
-      <w:r>
-        <w:rPr>
-          <w:rFonts w:ascii="Times New Roman" w:hAnsi="Times New Roman" w:cs="Times New Roman"/>
+        <w:t>Maximum number of unique item are sold to country with code 26.0</w:t>
+      </w:r>
+    </w:p>
+    <w:p>
+      <w:pPr>
+        <w:rPr>
+          <w:rFonts w:ascii="Times New Roman" w:hAnsi="Times New Roman" w:cs="Times New Roman"/>
+          <w:sz w:val="28"/>
+          <w:szCs w:val="28"/>
+        </w:rPr>
+      </w:pPr>
+      <w:r>
+        <w:rPr>
+          <w:rFonts w:ascii="Times New Roman" w:hAnsi="Times New Roman" w:cs="Times New Roman"/>
+          <w:noProof/>
           <w:sz w:val="28"/>
           <w:szCs w:val="28"/>
         </w:rPr>
         <w:lastRenderedPageBreak/>
         <w:drawing>
-          <wp:inline distT="0" distB="0" distL="0" distR="0" wp14:anchorId="5BA7A562" wp14:editId="652A6194">
+          <wp:inline distT="0" distB="0" distL="0" distR="0" wp14:anchorId="2860573C" wp14:editId="12FF6467">
             <wp:extent cx="6659880" cy="5770293"/>
             <wp:effectExtent l="0" t="0" r="7620" b="1905"/>
             <wp:docPr id="9" name="Picture 9" descr="Chart, bar chart, histogram&#10;&#10;Description automatically generated"/>
@@ -1123,36 +1067,27 @@
           <w:sz w:val="28"/>
           <w:szCs w:val="28"/>
         </w:rPr>
-        <w:t xml:space="preserve">   The steel item sold to country with code 80.0 has the higher thickness on </w:t>
-      </w:r>
-      <w:proofErr w:type="gramStart"/>
-      <w:r>
-        <w:rPr>
-          <w:rFonts w:ascii="Times New Roman" w:hAnsi="Times New Roman" w:cs="Times New Roman"/>
-          <w:sz w:val="28"/>
-          <w:szCs w:val="28"/>
-        </w:rPr>
-        <w:t>average</w:t>
-      </w:r>
-      <w:proofErr w:type="gramEnd"/>
-    </w:p>
-    <w:p>
-      <w:pPr>
-        <w:rPr>
-          <w:rFonts w:ascii="Times New Roman" w:hAnsi="Times New Roman" w:cs="Times New Roman"/>
-          <w:sz w:val="28"/>
-          <w:szCs w:val="28"/>
-        </w:rPr>
-      </w:pPr>
-      <w:r>
-        <w:rPr>
-          <w:rFonts w:ascii="Times New Roman" w:hAnsi="Times New Roman" w:cs="Times New Roman"/>
+        <w:t xml:space="preserve">   The steel item sold to country with code 80.0 has the higher thickness on average</w:t>
+      </w:r>
+    </w:p>
+    <w:p>
+      <w:pPr>
+        <w:rPr>
+          <w:rFonts w:ascii="Times New Roman" w:hAnsi="Times New Roman" w:cs="Times New Roman"/>
+          <w:sz w:val="28"/>
+          <w:szCs w:val="28"/>
+        </w:rPr>
+      </w:pPr>
+      <w:r>
+        <w:rPr>
+          <w:rFonts w:ascii="Times New Roman" w:hAnsi="Times New Roman" w:cs="Times New Roman"/>
+          <w:noProof/>
           <w:sz w:val="28"/>
           <w:szCs w:val="28"/>
         </w:rPr>
         <w:lastRenderedPageBreak/>
         <w:drawing>
-          <wp:inline distT="0" distB="0" distL="0" distR="0" wp14:anchorId="3631B5C1" wp14:editId="7552C6AF">
+          <wp:inline distT="0" distB="0" distL="0" distR="0" wp14:anchorId="6ABB8175" wp14:editId="36624EA1">
             <wp:extent cx="6721475" cy="5562600"/>
             <wp:effectExtent l="0" t="0" r="3175" b="0"/>
             <wp:docPr id="10" name="Picture 10"/>
@@ -1217,12 +1152,13 @@
       <w:r>
         <w:rPr>
           <w:rFonts w:ascii="Times New Roman" w:hAnsi="Times New Roman" w:cs="Times New Roman"/>
+          <w:noProof/>
           <w:sz w:val="28"/>
           <w:szCs w:val="28"/>
         </w:rPr>
         <w:lastRenderedPageBreak/>
         <w:drawing>
-          <wp:inline distT="0" distB="0" distL="0" distR="0" wp14:anchorId="7D795758" wp14:editId="42111C25">
+          <wp:inline distT="0" distB="0" distL="0" distR="0" wp14:anchorId="746F4A41" wp14:editId="6C80A2A9">
             <wp:extent cx="6690360" cy="5781793"/>
             <wp:effectExtent l="0" t="0" r="0" b="9525"/>
             <wp:docPr id="11" name="Picture 11"/>
@@ -1287,12 +1223,13 @@
       <w:r>
         <w:rPr>
           <w:rFonts w:ascii="Times New Roman" w:hAnsi="Times New Roman" w:cs="Times New Roman"/>
+          <w:noProof/>
           <w:sz w:val="28"/>
           <w:szCs w:val="28"/>
         </w:rPr>
         <w:lastRenderedPageBreak/>
         <w:drawing>
-          <wp:inline distT="0" distB="0" distL="0" distR="0" wp14:anchorId="15FD7DB4" wp14:editId="4C41F690">
+          <wp:inline distT="0" distB="0" distL="0" distR="0" wp14:anchorId="1DED21C3" wp14:editId="2D34ECC4">
             <wp:extent cx="6675120" cy="5478742"/>
             <wp:effectExtent l="0" t="0" r="0" b="8255"/>
             <wp:docPr id="12" name="Picture 12" descr="Chart, histogram&#10;&#10;Description automatically generated"/>
@@ -1357,12 +1294,13 @@
       <w:r>
         <w:rPr>
           <w:rFonts w:ascii="Times New Roman" w:hAnsi="Times New Roman" w:cs="Times New Roman"/>
+          <w:noProof/>
           <w:sz w:val="28"/>
           <w:szCs w:val="28"/>
         </w:rPr>
         <w:lastRenderedPageBreak/>
         <w:drawing>
-          <wp:inline distT="0" distB="0" distL="0" distR="0" wp14:anchorId="275DAC4A" wp14:editId="1D3F58C4">
+          <wp:inline distT="0" distB="0" distL="0" distR="0" wp14:anchorId="626BD426" wp14:editId="5DB69171">
             <wp:extent cx="6728460" cy="5814719"/>
             <wp:effectExtent l="0" t="0" r="0" b="0"/>
             <wp:docPr id="13" name="Picture 13" descr="Chart, bar chart, histogram&#10;&#10;Description automatically generated"/>
@@ -1427,12 +1365,13 @@
       <w:r>
         <w:rPr>
           <w:rFonts w:ascii="Times New Roman" w:hAnsi="Times New Roman" w:cs="Times New Roman"/>
+          <w:noProof/>
           <w:sz w:val="28"/>
           <w:szCs w:val="28"/>
         </w:rPr>
         <w:lastRenderedPageBreak/>
         <w:drawing>
-          <wp:inline distT="0" distB="0" distL="0" distR="0" wp14:anchorId="2308A03A" wp14:editId="61849F6C">
+          <wp:inline distT="0" distB="0" distL="0" distR="0" wp14:anchorId="3FF67B82" wp14:editId="6DED13CC">
             <wp:extent cx="6713220" cy="5671513"/>
             <wp:effectExtent l="0" t="0" r="0" b="5715"/>
             <wp:docPr id="14" name="Picture 14" descr="Chart, bar chart, histogram&#10;&#10;Description automatically generated"/>
@@ -1497,12 +1436,13 @@
       <w:r>
         <w:rPr>
           <w:rFonts w:ascii="Times New Roman" w:hAnsi="Times New Roman" w:cs="Times New Roman"/>
+          <w:noProof/>
           <w:sz w:val="28"/>
           <w:szCs w:val="28"/>
         </w:rPr>
         <w:lastRenderedPageBreak/>
         <w:drawing>
-          <wp:inline distT="0" distB="0" distL="0" distR="0" wp14:anchorId="7D4362A9" wp14:editId="3FACC05E">
+          <wp:inline distT="0" distB="0" distL="0" distR="0" wp14:anchorId="3B1D76B1" wp14:editId="745F2842">
             <wp:extent cx="6751320" cy="5834474"/>
             <wp:effectExtent l="0" t="0" r="0" b="0"/>
             <wp:docPr id="15" name="Picture 15" descr="Chart, histogram&#10;&#10;Description automatically generated"/>
@@ -1572,10 +1512,10 @@
         </w:rPr>
         <w:lastRenderedPageBreak/>
         <w:drawing>
-          <wp:inline distT="0" distB="0" distL="0" distR="0" wp14:anchorId="3E2DB661" wp14:editId="1EFE1E0C">
-            <wp:extent cx="6377940" cy="6012232"/>
-            <wp:effectExtent l="0" t="0" r="3810" b="7620"/>
-            <wp:docPr id="16" name="Picture 16" descr="Chart, pie chart&#10;&#10;Description automatically generated"/>
+          <wp:inline distT="0" distB="0" distL="0" distR="0" wp14:anchorId="389DA630" wp14:editId="5D643405">
+            <wp:extent cx="6804660" cy="6789420"/>
+            <wp:effectExtent l="0" t="0" r="0" b="0"/>
+            <wp:docPr id="85082044" name="Picture 1"/>
             <wp:cNvGraphicFramePr>
               <a:graphicFrameLocks xmlns:a="http://schemas.openxmlformats.org/drawingml/2006/main" noChangeAspect="1"/>
             </wp:cNvGraphicFramePr>
@@ -1583,7 +1523,7 @@
               <a:graphicData uri="http://schemas.openxmlformats.org/drawingml/2006/picture">
                 <pic:pic xmlns:pic="http://schemas.openxmlformats.org/drawingml/2006/picture">
                   <pic:nvPicPr>
-                    <pic:cNvPr id="16" name="Picture 16" descr="Chart, pie chart&#10;&#10;Description automatically generated"/>
+                    <pic:cNvPr id="85082044" name=""/>
                     <pic:cNvPicPr/>
                   </pic:nvPicPr>
                   <pic:blipFill>
@@ -1595,7 +1535,7 @@
                   <pic:spPr>
                     <a:xfrm>
                       <a:off x="0" y="0"/>
-                      <a:ext cx="6390214" cy="6023802"/>
+                      <a:ext cx="6804660" cy="6789420"/>
                     </a:xfrm>
                     <a:prstGeom prst="rect">
                       <a:avLst/>
@@ -1622,44 +1562,59 @@
           <w:sz w:val="28"/>
           <w:szCs w:val="28"/>
         </w:rPr>
-        <w:t xml:space="preserve">10.1% of the data points in the “quantity tons” attribute are outliers. </w:t>
-      </w:r>
-      <w:proofErr w:type="spellStart"/>
-      <w:r>
-        <w:rPr>
-          <w:rFonts w:ascii="Times New Roman" w:hAnsi="Times New Roman" w:cs="Times New Roman"/>
-          <w:sz w:val="28"/>
-          <w:szCs w:val="28"/>
-        </w:rPr>
-        <w:t>i.e</w:t>
-      </w:r>
-      <w:proofErr w:type="spellEnd"/>
-      <w:r>
-        <w:rPr>
-          <w:rFonts w:ascii="Times New Roman" w:hAnsi="Times New Roman" w:cs="Times New Roman"/>
-          <w:sz w:val="28"/>
-          <w:szCs w:val="28"/>
-        </w:rPr>
-        <w:t xml:space="preserve"> they are extreme values which largely affect the mean quantity of the steel sold.</w:t>
-      </w:r>
-    </w:p>
-    <w:p>
-      <w:pPr>
-        <w:rPr>
-          <w:rFonts w:ascii="Times New Roman" w:hAnsi="Times New Roman" w:cs="Times New Roman"/>
-          <w:sz w:val="28"/>
-          <w:szCs w:val="28"/>
-        </w:rPr>
-      </w:pPr>
-      <w:r>
-        <w:rPr>
-          <w:rFonts w:ascii="Times New Roman" w:hAnsi="Times New Roman" w:cs="Times New Roman"/>
+        <w:t>1</w:t>
+      </w:r>
+      <w:r>
+        <w:rPr>
+          <w:rFonts w:ascii="Times New Roman" w:hAnsi="Times New Roman" w:cs="Times New Roman"/>
+          <w:sz w:val="28"/>
+          <w:szCs w:val="28"/>
+        </w:rPr>
+        <w:t>1</w:t>
+      </w:r>
+      <w:r>
+        <w:rPr>
+          <w:rFonts w:ascii="Times New Roman" w:hAnsi="Times New Roman" w:cs="Times New Roman"/>
+          <w:sz w:val="28"/>
+          <w:szCs w:val="28"/>
+        </w:rPr>
+        <w:t>.</w:t>
+      </w:r>
+      <w:r>
+        <w:rPr>
+          <w:rFonts w:ascii="Times New Roman" w:hAnsi="Times New Roman" w:cs="Times New Roman"/>
+          <w:sz w:val="28"/>
+          <w:szCs w:val="28"/>
+        </w:rPr>
+        <w:t>5</w:t>
+      </w:r>
+      <w:r>
+        <w:rPr>
+          <w:rFonts w:ascii="Times New Roman" w:hAnsi="Times New Roman" w:cs="Times New Roman"/>
+          <w:sz w:val="28"/>
+          <w:szCs w:val="28"/>
+        </w:rPr>
+        <w:t>% of the data points in the “quantity tons” attribute are outliers. i.e they are extreme values which largely affect the mean quantity of the steel sold.</w:t>
+      </w:r>
+    </w:p>
+    <w:p>
+      <w:pPr>
+        <w:rPr>
+          <w:rFonts w:ascii="Times New Roman" w:hAnsi="Times New Roman" w:cs="Times New Roman"/>
+          <w:sz w:val="28"/>
+          <w:szCs w:val="28"/>
+        </w:rPr>
+      </w:pPr>
+      <w:r>
+        <w:rPr>
+          <w:rFonts w:ascii="Times New Roman" w:hAnsi="Times New Roman" w:cs="Times New Roman"/>
+          <w:noProof/>
           <w:sz w:val="28"/>
           <w:szCs w:val="28"/>
         </w:rPr>
         <w:lastRenderedPageBreak/>
         <w:drawing>
-          <wp:inline distT="0" distB="0" distL="0" distR="0" wp14:anchorId="4826ADBD" wp14:editId="735A5ADC">
+          <wp:inline distT="0" distB="0" distL="0" distR="0" wp14:anchorId="293BD6D7" wp14:editId="77ADBD96">
             <wp:extent cx="6202680" cy="6553474"/>
             <wp:effectExtent l="0" t="0" r="7620" b="0"/>
             <wp:docPr id="17" name="Picture 17"/>
@@ -1736,10 +1691,10 @@
         </w:rPr>
         <w:lastRenderedPageBreak/>
         <w:drawing>
-          <wp:inline distT="0" distB="0" distL="0" distR="0" wp14:anchorId="007CEFCF" wp14:editId="52B2B53D">
-            <wp:extent cx="6454140" cy="6154644"/>
-            <wp:effectExtent l="0" t="0" r="3810" b="0"/>
-            <wp:docPr id="18" name="Picture 18"/>
+          <wp:inline distT="0" distB="0" distL="0" distR="0" wp14:anchorId="3C3E088D" wp14:editId="52B06DB8">
+            <wp:extent cx="6652260" cy="6652260"/>
+            <wp:effectExtent l="0" t="0" r="0" b="0"/>
+            <wp:docPr id="632500785" name="Picture 1"/>
             <wp:cNvGraphicFramePr>
               <a:graphicFrameLocks xmlns:a="http://schemas.openxmlformats.org/drawingml/2006/main" noChangeAspect="1"/>
             </wp:cNvGraphicFramePr>
@@ -1747,7 +1702,7 @@
               <a:graphicData uri="http://schemas.openxmlformats.org/drawingml/2006/picture">
                 <pic:pic xmlns:pic="http://schemas.openxmlformats.org/drawingml/2006/picture">
                   <pic:nvPicPr>
-                    <pic:cNvPr id="1" name=""/>
+                    <pic:cNvPr id="632500785" name=""/>
                     <pic:cNvPicPr/>
                   </pic:nvPicPr>
                   <pic:blipFill>
@@ -1759,7 +1714,7 @@
                   <pic:spPr>
                     <a:xfrm>
                       <a:off x="0" y="0"/>
-                      <a:ext cx="6473987" cy="6173570"/>
+                      <a:ext cx="6652260" cy="6652260"/>
                     </a:xfrm>
                     <a:prstGeom prst="rect">
                       <a:avLst/>
@@ -1786,44 +1741,43 @@
           <w:sz w:val="28"/>
           <w:szCs w:val="28"/>
         </w:rPr>
-        <w:t xml:space="preserve">7% of the data points in the attribute “Thickness” are extreme. </w:t>
-      </w:r>
-      <w:proofErr w:type="spellStart"/>
-      <w:r>
-        <w:rPr>
-          <w:rFonts w:ascii="Times New Roman" w:hAnsi="Times New Roman" w:cs="Times New Roman"/>
-          <w:sz w:val="28"/>
-          <w:szCs w:val="28"/>
-        </w:rPr>
-        <w:t>i.e</w:t>
-      </w:r>
-      <w:proofErr w:type="spellEnd"/>
-      <w:r>
-        <w:rPr>
-          <w:rFonts w:ascii="Times New Roman" w:hAnsi="Times New Roman" w:cs="Times New Roman"/>
-          <w:sz w:val="28"/>
-          <w:szCs w:val="28"/>
-        </w:rPr>
-        <w:t xml:space="preserve"> far away from the measure of central tendency.</w:t>
-      </w:r>
-    </w:p>
-    <w:p>
-      <w:pPr>
-        <w:rPr>
-          <w:rFonts w:ascii="Times New Roman" w:hAnsi="Times New Roman" w:cs="Times New Roman"/>
-          <w:sz w:val="28"/>
-          <w:szCs w:val="28"/>
-        </w:rPr>
-      </w:pPr>
-      <w:r>
-        <w:rPr>
-          <w:rFonts w:ascii="Times New Roman" w:hAnsi="Times New Roman" w:cs="Times New Roman"/>
+        <w:t>7</w:t>
+      </w:r>
+      <w:r>
+        <w:rPr>
+          <w:rFonts w:ascii="Times New Roman" w:hAnsi="Times New Roman" w:cs="Times New Roman"/>
+          <w:sz w:val="28"/>
+          <w:szCs w:val="28"/>
+        </w:rPr>
+        <w:t>.7</w:t>
+      </w:r>
+      <w:r>
+        <w:rPr>
+          <w:rFonts w:ascii="Times New Roman" w:hAnsi="Times New Roman" w:cs="Times New Roman"/>
+          <w:sz w:val="28"/>
+          <w:szCs w:val="28"/>
+        </w:rPr>
+        <w:t>% of the data points in the attribute “Thickness” are extreme. i.e far away from the measure of central tendency.</w:t>
+      </w:r>
+    </w:p>
+    <w:p>
+      <w:pPr>
+        <w:rPr>
+          <w:rFonts w:ascii="Times New Roman" w:hAnsi="Times New Roman" w:cs="Times New Roman"/>
+          <w:sz w:val="28"/>
+          <w:szCs w:val="28"/>
+        </w:rPr>
+      </w:pPr>
+      <w:r>
+        <w:rPr>
+          <w:rFonts w:ascii="Times New Roman" w:hAnsi="Times New Roman" w:cs="Times New Roman"/>
+          <w:noProof/>
           <w:sz w:val="28"/>
           <w:szCs w:val="28"/>
         </w:rPr>
         <w:lastRenderedPageBreak/>
         <w:drawing>
-          <wp:inline distT="0" distB="0" distL="0" distR="0" wp14:anchorId="7A3F0483" wp14:editId="2E627926">
+          <wp:inline distT="0" distB="0" distL="0" distR="0" wp14:anchorId="0B777986" wp14:editId="017DBDC2">
             <wp:extent cx="6591300" cy="6964073"/>
             <wp:effectExtent l="0" t="0" r="0" b="8255"/>
             <wp:docPr id="19" name="Picture 19" descr="Chart, pie chart&#10;&#10;Description automatically generated"/>
@@ -1887,12 +1841,13 @@
       <w:r>
         <w:rPr>
           <w:rFonts w:ascii="Times New Roman" w:hAnsi="Times New Roman" w:cs="Times New Roman"/>
+          <w:noProof/>
           <w:sz w:val="28"/>
           <w:szCs w:val="28"/>
         </w:rPr>
         <w:lastRenderedPageBreak/>
         <w:drawing>
-          <wp:inline distT="0" distB="0" distL="0" distR="0" wp14:anchorId="49404F69" wp14:editId="7D01A0DD">
+          <wp:inline distT="0" distB="0" distL="0" distR="0" wp14:anchorId="4FE5782B" wp14:editId="313FE868">
             <wp:extent cx="6553200" cy="6539826"/>
             <wp:effectExtent l="0" t="0" r="0" b="0"/>
             <wp:docPr id="20" name="Picture 20"/>
@@ -1956,12 +1911,13 @@
       <w:r>
         <w:rPr>
           <w:rFonts w:ascii="Times New Roman" w:hAnsi="Times New Roman" w:cs="Times New Roman"/>
+          <w:noProof/>
           <w:sz w:val="28"/>
           <w:szCs w:val="28"/>
         </w:rPr>
         <w:lastRenderedPageBreak/>
         <w:drawing>
-          <wp:inline distT="0" distB="0" distL="0" distR="0" wp14:anchorId="210B4436" wp14:editId="6EECCC38">
+          <wp:inline distT="0" distB="0" distL="0" distR="0" wp14:anchorId="7BC3BA77" wp14:editId="1ED55B86">
             <wp:extent cx="6583045" cy="7421880"/>
             <wp:effectExtent l="0" t="0" r="8255" b="7620"/>
             <wp:docPr id="21" name="Picture 21" descr="Chart, bar chart&#10;&#10;Description automatically generated"/>
@@ -2011,25 +1967,7 @@
           <w:sz w:val="28"/>
           <w:szCs w:val="28"/>
         </w:rPr>
-        <w:t xml:space="preserve">Correlation map between different features of the dataset. Higher the correlation between independent </w:t>
-      </w:r>
-      <w:proofErr w:type="gramStart"/>
-      <w:r>
-        <w:rPr>
-          <w:rFonts w:ascii="Times New Roman" w:hAnsi="Times New Roman" w:cs="Times New Roman"/>
-          <w:sz w:val="28"/>
-          <w:szCs w:val="28"/>
-        </w:rPr>
-        <w:t>features ,</w:t>
-      </w:r>
-      <w:proofErr w:type="gramEnd"/>
-      <w:r>
-        <w:rPr>
-          <w:rFonts w:ascii="Times New Roman" w:hAnsi="Times New Roman" w:cs="Times New Roman"/>
-          <w:sz w:val="28"/>
-          <w:szCs w:val="28"/>
-        </w:rPr>
-        <w:t xml:space="preserve"> we can replace those features with single entity.</w:t>
+        <w:t>Correlation map between different features of the dataset. Higher the correlation between independent features , we can replace those features with single entity.</w:t>
       </w:r>
     </w:p>
     <w:p>
@@ -2064,44 +2002,16 @@
           <w:sz w:val="28"/>
           <w:szCs w:val="28"/>
         </w:rPr>
-        <w:t xml:space="preserve">We have drawn three types of </w:t>
-      </w:r>
-      <w:proofErr w:type="gramStart"/>
-      <w:r>
-        <w:rPr>
-          <w:rFonts w:ascii="Times New Roman" w:hAnsi="Times New Roman" w:cs="Times New Roman"/>
-          <w:sz w:val="28"/>
-          <w:szCs w:val="28"/>
-        </w:rPr>
-        <w:t>plot</w:t>
-      </w:r>
-      <w:proofErr w:type="gramEnd"/>
-      <w:r>
-        <w:rPr>
-          <w:rFonts w:ascii="Times New Roman" w:hAnsi="Times New Roman" w:cs="Times New Roman"/>
-          <w:sz w:val="28"/>
-          <w:szCs w:val="28"/>
-        </w:rPr>
-        <w:t xml:space="preserve"> for the analysis of performance of the model. Below are the mentioned details that can be used for the </w:t>
-      </w:r>
-      <w:r>
-        <w:rPr>
-          <w:rFonts w:ascii="Times New Roman" w:hAnsi="Times New Roman" w:cs="Times New Roman"/>
-          <w:sz w:val="28"/>
-          <w:szCs w:val="28"/>
-        </w:rPr>
-        <w:t xml:space="preserve">interpretation of the </w:t>
-      </w:r>
-      <w:proofErr w:type="gramStart"/>
-      <w:r>
-        <w:rPr>
-          <w:rFonts w:ascii="Times New Roman" w:hAnsi="Times New Roman" w:cs="Times New Roman"/>
-          <w:sz w:val="28"/>
-          <w:szCs w:val="28"/>
-        </w:rPr>
-        <w:t>plots:-</w:t>
-      </w:r>
-      <w:proofErr w:type="gramEnd"/>
+        <w:t xml:space="preserve">We have drawn three types of plot for the analysis of performance of the model. Below are the mentioned details that can be used for the </w:t>
+      </w:r>
+      <w:r>
+        <w:rPr>
+          <w:rFonts w:ascii="Times New Roman" w:hAnsi="Times New Roman" w:cs="Times New Roman"/>
+          <w:sz w:val="28"/>
+          <w:szCs w:val="28"/>
+        </w:rPr>
+        <w:t>interpretation of the plots:-</w:t>
+      </w:r>
     </w:p>
     <w:p>
       <w:pPr>
@@ -2262,7 +2172,6 @@
           <w:szCs w:val="24"/>
         </w:rPr>
       </w:pPr>
-      <w:proofErr w:type="gramStart"/>
       <w:r>
         <w:rPr>
           <w:rFonts w:ascii="Times New Roman" w:hAnsi="Times New Roman" w:cs="Times New Roman"/>
@@ -2279,16 +2188,7 @@
           <w:sz w:val="24"/>
           <w:szCs w:val="24"/>
         </w:rPr>
-        <w:t>:-</w:t>
-      </w:r>
-      <w:proofErr w:type="gramEnd"/>
-      <w:r>
-        <w:rPr>
-          <w:rFonts w:ascii="Times New Roman" w:hAnsi="Times New Roman" w:cs="Times New Roman"/>
-          <w:sz w:val="24"/>
-          <w:szCs w:val="24"/>
-        </w:rPr>
-        <w:t>If there are outliers in the residuals, then this suggest that the model may not fit the data well, and there may be some influential observations that are affecting the model.</w:t>
+        <w:t>:-If there are outliers in the residuals, then this suggest that the model may not fit the data well, and there may be some influential observations that are affecting the model.</w:t>
       </w:r>
     </w:p>
     <w:p>
@@ -2394,9 +2294,36 @@
           <w:sz w:val="24"/>
           <w:szCs w:val="24"/>
         </w:rPr>
-        <w:t xml:space="preserve">Positive </w:t>
-      </w:r>
-      <w:proofErr w:type="gramStart"/>
+        <w:t>Positive Relationship</w:t>
+      </w:r>
+      <w:r>
+        <w:rPr>
+          <w:rFonts w:ascii="Times New Roman" w:hAnsi="Times New Roman" w:cs="Times New Roman"/>
+          <w:sz w:val="24"/>
+          <w:szCs w:val="24"/>
+        </w:rPr>
+        <w:t>:-If there is a positive relationship between residual and original value then it suggests that our model is under-predicting the high value and over-predicting the lower value. This can happen when the model is not able to capture the true functional form of relationship between the variables, or when there are more important variables that are not included in the model.</w:t>
+      </w:r>
+    </w:p>
+    <w:p>
+      <w:pPr>
+        <w:pStyle w:val="ListParagraph"/>
+        <w:rPr>
+          <w:rFonts w:ascii="Times New Roman" w:hAnsi="Times New Roman" w:cs="Times New Roman"/>
+          <w:sz w:val="24"/>
+          <w:szCs w:val="24"/>
+        </w:rPr>
+      </w:pPr>
+    </w:p>
+    <w:p>
+      <w:pPr>
+        <w:pStyle w:val="ListParagraph"/>
+        <w:rPr>
+          <w:rFonts w:ascii="Times New Roman" w:hAnsi="Times New Roman" w:cs="Times New Roman"/>
+          <w:sz w:val="24"/>
+          <w:szCs w:val="24"/>
+        </w:rPr>
+      </w:pPr>
       <w:r>
         <w:rPr>
           <w:rFonts w:ascii="Times New Roman" w:hAnsi="Times New Roman" w:cs="Times New Roman"/>
@@ -2405,7 +2332,7 @@
           <w:sz w:val="24"/>
           <w:szCs w:val="24"/>
         </w:rPr>
-        <w:t>Relationship</w:t>
+        <w:t>Negative Relationship</w:t>
       </w:r>
       <w:r>
         <w:rPr>
@@ -2415,65 +2342,6 @@
         </w:rPr>
         <w:t>:-</w:t>
       </w:r>
-      <w:proofErr w:type="gramEnd"/>
-      <w:r>
-        <w:rPr>
-          <w:rFonts w:ascii="Times New Roman" w:hAnsi="Times New Roman" w:cs="Times New Roman"/>
-          <w:sz w:val="24"/>
-          <w:szCs w:val="24"/>
-        </w:rPr>
-        <w:t>If there is a positive relationship between residual and original value then it suggests that our model is under-predicting the high value and over-predicting the lower value. This can happen when the model is not able to capture the true functional form of relationship between the variables, or when there are more important variables that are not included in the model.</w:t>
-      </w:r>
-    </w:p>
-    <w:p>
-      <w:pPr>
-        <w:pStyle w:val="ListParagraph"/>
-        <w:rPr>
-          <w:rFonts w:ascii="Times New Roman" w:hAnsi="Times New Roman" w:cs="Times New Roman"/>
-          <w:sz w:val="24"/>
-          <w:szCs w:val="24"/>
-        </w:rPr>
-      </w:pPr>
-    </w:p>
-    <w:p>
-      <w:pPr>
-        <w:pStyle w:val="ListParagraph"/>
-        <w:rPr>
-          <w:rFonts w:ascii="Times New Roman" w:hAnsi="Times New Roman" w:cs="Times New Roman"/>
-          <w:sz w:val="24"/>
-          <w:szCs w:val="24"/>
-        </w:rPr>
-      </w:pPr>
-      <w:r>
-        <w:rPr>
-          <w:rFonts w:ascii="Times New Roman" w:hAnsi="Times New Roman" w:cs="Times New Roman"/>
-          <w:b/>
-          <w:bCs/>
-          <w:sz w:val="24"/>
-          <w:szCs w:val="24"/>
-        </w:rPr>
-        <w:t xml:space="preserve">Negative </w:t>
-      </w:r>
-      <w:proofErr w:type="gramStart"/>
-      <w:r>
-        <w:rPr>
-          <w:rFonts w:ascii="Times New Roman" w:hAnsi="Times New Roman" w:cs="Times New Roman"/>
-          <w:b/>
-          <w:bCs/>
-          <w:sz w:val="24"/>
-          <w:szCs w:val="24"/>
-        </w:rPr>
-        <w:t>Relationship</w:t>
-      </w:r>
-      <w:r>
-        <w:rPr>
-          <w:rFonts w:ascii="Times New Roman" w:hAnsi="Times New Roman" w:cs="Times New Roman"/>
-          <w:sz w:val="24"/>
-          <w:szCs w:val="24"/>
-        </w:rPr>
-        <w:t>:-</w:t>
-      </w:r>
-      <w:proofErr w:type="gramEnd"/>
       <w:r>
         <w:rPr>
           <w:rFonts w:ascii="Times New Roman" w:hAnsi="Times New Roman" w:cs="Times New Roman"/>
@@ -2488,55 +2356,7 @@
           <w:sz w:val="24"/>
           <w:szCs w:val="24"/>
         </w:rPr>
-        <w:t xml:space="preserve">If there is a </w:t>
-      </w:r>
-      <w:r>
-        <w:rPr>
-          <w:rFonts w:ascii="Times New Roman" w:hAnsi="Times New Roman" w:cs="Times New Roman"/>
-          <w:sz w:val="24"/>
-          <w:szCs w:val="24"/>
-        </w:rPr>
-        <w:t>negative</w:t>
-      </w:r>
-      <w:r>
-        <w:rPr>
-          <w:rFonts w:ascii="Times New Roman" w:hAnsi="Times New Roman" w:cs="Times New Roman"/>
-          <w:sz w:val="24"/>
-          <w:szCs w:val="24"/>
-        </w:rPr>
-        <w:t xml:space="preserve"> relationship between residual and original value then it suggests that our model is under-predicting the </w:t>
-      </w:r>
-      <w:r>
-        <w:rPr>
-          <w:rFonts w:ascii="Times New Roman" w:hAnsi="Times New Roman" w:cs="Times New Roman"/>
-          <w:sz w:val="24"/>
-          <w:szCs w:val="24"/>
-        </w:rPr>
-        <w:t>low</w:t>
-      </w:r>
-      <w:r>
-        <w:rPr>
-          <w:rFonts w:ascii="Times New Roman" w:hAnsi="Times New Roman" w:cs="Times New Roman"/>
-          <w:sz w:val="24"/>
-          <w:szCs w:val="24"/>
-        </w:rPr>
-        <w:t xml:space="preserve"> value and over-predicting the </w:t>
-      </w:r>
-      <w:r>
-        <w:rPr>
-          <w:rFonts w:ascii="Times New Roman" w:hAnsi="Times New Roman" w:cs="Times New Roman"/>
-          <w:sz w:val="24"/>
-          <w:szCs w:val="24"/>
-        </w:rPr>
-        <w:t>higher</w:t>
-      </w:r>
-      <w:r>
-        <w:rPr>
-          <w:rFonts w:ascii="Times New Roman" w:hAnsi="Times New Roman" w:cs="Times New Roman"/>
-          <w:sz w:val="24"/>
-          <w:szCs w:val="24"/>
-        </w:rPr>
-        <w:t xml:space="preserve"> value. This can happen when the model is  able to capture the </w:t>
+        <w:t xml:space="preserve">If there is a negative relationship between residual and original value then it suggests that our model is under-predicting the low value and over-predicting the higher value. This can happen when the model is  able to capture the </w:t>
       </w:r>
       <w:r>
         <w:rPr>
@@ -2643,29 +2463,7 @@
           <w:szCs w:val="28"/>
         </w:rPr>
         <w:lastRenderedPageBreak/>
-        <w:t xml:space="preserve">Plot between Predicted value and </w:t>
-      </w:r>
-      <w:proofErr w:type="gramStart"/>
-      <w:r>
-        <w:rPr>
-          <w:rFonts w:ascii="Times New Roman" w:hAnsi="Times New Roman" w:cs="Times New Roman"/>
-          <w:b/>
-          <w:bCs/>
-          <w:sz w:val="28"/>
-          <w:szCs w:val="28"/>
-        </w:rPr>
-        <w:t>Original</w:t>
-      </w:r>
-      <w:proofErr w:type="gramEnd"/>
-      <w:r>
-        <w:rPr>
-          <w:rFonts w:ascii="Times New Roman" w:hAnsi="Times New Roman" w:cs="Times New Roman"/>
-          <w:b/>
-          <w:bCs/>
-          <w:sz w:val="28"/>
-          <w:szCs w:val="28"/>
-        </w:rPr>
-        <w:t xml:space="preserve"> value</w:t>
+        <w:t>Plot between Predicted value and Original value</w:t>
       </w:r>
     </w:p>
     <w:p>
@@ -2772,11 +2570,12 @@
       <w:r>
         <w:rPr>
           <w:rFonts w:ascii="Times New Roman" w:hAnsi="Times New Roman" w:cs="Times New Roman"/>
+          <w:noProof/>
           <w:sz w:val="44"/>
           <w:szCs w:val="44"/>
         </w:rPr>
         <w:drawing>
-          <wp:inline distT="0" distB="0" distL="0" distR="0" wp14:anchorId="53E40E5D" wp14:editId="04B5063F">
+          <wp:inline distT="0" distB="0" distL="0" distR="0" wp14:anchorId="7A24D38E" wp14:editId="71D4F168">
             <wp:extent cx="5923915" cy="6271260"/>
             <wp:effectExtent l="0" t="0" r="635" b="0"/>
             <wp:docPr id="22" name="Picture 22"/>
@@ -2823,12 +2622,13 @@
       <w:r>
         <w:rPr>
           <w:rFonts w:ascii="Times New Roman" w:hAnsi="Times New Roman" w:cs="Times New Roman"/>
+          <w:noProof/>
           <w:sz w:val="28"/>
           <w:szCs w:val="28"/>
         </w:rPr>
         <w:lastRenderedPageBreak/>
         <w:drawing>
-          <wp:inline distT="0" distB="0" distL="0" distR="0" wp14:anchorId="72861E34" wp14:editId="00F771C7">
+          <wp:inline distT="0" distB="0" distL="0" distR="0" wp14:anchorId="113E28AE" wp14:editId="18AB6578">
             <wp:extent cx="6590665" cy="3710940"/>
             <wp:effectExtent l="0" t="0" r="635" b="3810"/>
             <wp:docPr id="24" name="Picture 24" descr="Chart, scatter chart&#10;&#10;Description automatically generated"/>
@@ -2873,8 +2673,11 @@
         </w:rPr>
       </w:pPr>
       <w:r>
+        <w:rPr>
+          <w:noProof/>
+        </w:rPr>
         <w:drawing>
-          <wp:inline distT="0" distB="0" distL="0" distR="0" wp14:anchorId="08E945AC" wp14:editId="51EBC987">
+          <wp:inline distT="0" distB="0" distL="0" distR="0" wp14:anchorId="0260604C" wp14:editId="465B03D3">
             <wp:extent cx="6598920" cy="4333875"/>
             <wp:effectExtent l="0" t="0" r="0" b="9525"/>
             <wp:docPr id="25" name="Picture 25" descr="Chart, scatter chart&#10;&#10;Description automatically generated"/>
@@ -2923,7 +2726,6 @@
           <w:szCs w:val="28"/>
         </w:rPr>
       </w:pPr>
-      <w:proofErr w:type="spellStart"/>
       <w:r>
         <w:rPr>
           <w:rFonts w:ascii="Times New Roman" w:hAnsi="Times New Roman" w:cs="Times New Roman"/>
@@ -2931,34 +2733,26 @@
           <w:szCs w:val="40"/>
         </w:rPr>
         <w:lastRenderedPageBreak/>
-        <w:t>DecisionTree</w:t>
-      </w:r>
-      <w:proofErr w:type="spellEnd"/>
-      <w:r>
-        <w:rPr>
-          <w:rFonts w:ascii="Times New Roman" w:hAnsi="Times New Roman" w:cs="Times New Roman"/>
-          <w:sz w:val="40"/>
-          <w:szCs w:val="40"/>
-        </w:rPr>
-        <w:t xml:space="preserve"> Regressor Model</w:t>
-      </w:r>
-    </w:p>
-    <w:p>
-      <w:pPr>
-        <w:rPr>
-          <w:rFonts w:ascii="Times New Roman" w:hAnsi="Times New Roman" w:cs="Times New Roman"/>
-          <w:sz w:val="28"/>
-          <w:szCs w:val="28"/>
-        </w:rPr>
-      </w:pPr>
-      <w:r>
-        <w:rPr>
-          <w:rFonts w:ascii="Times New Roman" w:hAnsi="Times New Roman" w:cs="Times New Roman"/>
+        <w:t>DecisionTree Regressor Model</w:t>
+      </w:r>
+    </w:p>
+    <w:p>
+      <w:pPr>
+        <w:rPr>
+          <w:rFonts w:ascii="Times New Roman" w:hAnsi="Times New Roman" w:cs="Times New Roman"/>
+          <w:sz w:val="28"/>
+          <w:szCs w:val="28"/>
+        </w:rPr>
+      </w:pPr>
+      <w:r>
+        <w:rPr>
+          <w:rFonts w:ascii="Times New Roman" w:hAnsi="Times New Roman" w:cs="Times New Roman"/>
+          <w:noProof/>
           <w:sz w:val="28"/>
           <w:szCs w:val="28"/>
         </w:rPr>
         <w:drawing>
-          <wp:inline distT="0" distB="0" distL="0" distR="0" wp14:anchorId="2024DCA9" wp14:editId="4131FA37">
+          <wp:inline distT="0" distB="0" distL="0" distR="0" wp14:anchorId="2CAE82AF" wp14:editId="3DD83390">
             <wp:extent cx="6347460" cy="7739832"/>
             <wp:effectExtent l="0" t="0" r="0" b="0"/>
             <wp:docPr id="26" name="Picture 26" descr="Chart, line chart, histogram&#10;&#10;Description automatically generated"/>
@@ -3005,12 +2799,13 @@
       <w:r>
         <w:rPr>
           <w:rFonts w:ascii="Times New Roman" w:hAnsi="Times New Roman" w:cs="Times New Roman"/>
+          <w:noProof/>
           <w:sz w:val="28"/>
           <w:szCs w:val="28"/>
         </w:rPr>
         <w:lastRenderedPageBreak/>
         <w:drawing>
-          <wp:inline distT="0" distB="0" distL="0" distR="0" wp14:anchorId="1EE82AEB" wp14:editId="7B6A92FD">
+          <wp:inline distT="0" distB="0" distL="0" distR="0" wp14:anchorId="2A3EF9CC" wp14:editId="4D01E2D2">
             <wp:extent cx="6248400" cy="3688080"/>
             <wp:effectExtent l="0" t="0" r="0" b="7620"/>
             <wp:docPr id="27" name="Picture 27" descr="Chart, scatter chart&#10;&#10;Description automatically generated"/>
@@ -3057,11 +2852,12 @@
       <w:r>
         <w:rPr>
           <w:rFonts w:ascii="Times New Roman" w:hAnsi="Times New Roman" w:cs="Times New Roman"/>
+          <w:noProof/>
           <w:sz w:val="28"/>
           <w:szCs w:val="28"/>
         </w:rPr>
         <w:drawing>
-          <wp:inline distT="0" distB="0" distL="0" distR="0" wp14:anchorId="52AF733C" wp14:editId="25F49A82">
+          <wp:inline distT="0" distB="0" distL="0" distR="0" wp14:anchorId="5C6778B7" wp14:editId="088EE9F0">
             <wp:extent cx="6545580" cy="4333875"/>
             <wp:effectExtent l="0" t="0" r="7620" b="9525"/>
             <wp:docPr id="28" name="Picture 28" descr="Chart, scatter chart&#10;&#10;Description automatically generated"/>
@@ -3110,7 +2906,6 @@
           <w:szCs w:val="28"/>
         </w:rPr>
       </w:pPr>
-      <w:proofErr w:type="spellStart"/>
       <w:r>
         <w:rPr>
           <w:rFonts w:ascii="Times New Roman" w:hAnsi="Times New Roman" w:cs="Times New Roman"/>
@@ -3118,34 +2913,26 @@
           <w:szCs w:val="40"/>
         </w:rPr>
         <w:lastRenderedPageBreak/>
-        <w:t>RandomForest</w:t>
-      </w:r>
-      <w:proofErr w:type="spellEnd"/>
-      <w:r>
-        <w:rPr>
-          <w:rFonts w:ascii="Times New Roman" w:hAnsi="Times New Roman" w:cs="Times New Roman"/>
-          <w:sz w:val="40"/>
-          <w:szCs w:val="40"/>
-        </w:rPr>
-        <w:t xml:space="preserve"> Regressor Model</w:t>
-      </w:r>
-    </w:p>
-    <w:p>
-      <w:pPr>
-        <w:rPr>
-          <w:rFonts w:ascii="Times New Roman" w:hAnsi="Times New Roman" w:cs="Times New Roman"/>
-          <w:sz w:val="28"/>
-          <w:szCs w:val="28"/>
-        </w:rPr>
-      </w:pPr>
-      <w:r>
-        <w:rPr>
-          <w:rFonts w:ascii="Times New Roman" w:hAnsi="Times New Roman" w:cs="Times New Roman"/>
+        <w:t>RandomForest Regressor Model</w:t>
+      </w:r>
+    </w:p>
+    <w:p>
+      <w:pPr>
+        <w:rPr>
+          <w:rFonts w:ascii="Times New Roman" w:hAnsi="Times New Roman" w:cs="Times New Roman"/>
+          <w:sz w:val="28"/>
+          <w:szCs w:val="28"/>
+        </w:rPr>
+      </w:pPr>
+      <w:r>
+        <w:rPr>
+          <w:rFonts w:ascii="Times New Roman" w:hAnsi="Times New Roman" w:cs="Times New Roman"/>
+          <w:noProof/>
           <w:sz w:val="28"/>
           <w:szCs w:val="28"/>
         </w:rPr>
         <w:drawing>
-          <wp:inline distT="0" distB="0" distL="0" distR="0" wp14:anchorId="08B42FE4" wp14:editId="5E44A33D">
+          <wp:inline distT="0" distB="0" distL="0" distR="0" wp14:anchorId="6DB14D6A" wp14:editId="45F3C24F">
             <wp:extent cx="6591935" cy="7688580"/>
             <wp:effectExtent l="0" t="0" r="0" b="7620"/>
             <wp:docPr id="29" name="Picture 29"/>
@@ -3192,12 +2979,13 @@
       <w:r>
         <w:rPr>
           <w:rFonts w:ascii="Times New Roman" w:hAnsi="Times New Roman" w:cs="Times New Roman"/>
+          <w:noProof/>
           <w:sz w:val="28"/>
           <w:szCs w:val="28"/>
         </w:rPr>
         <w:lastRenderedPageBreak/>
         <w:drawing>
-          <wp:inline distT="0" distB="0" distL="0" distR="0" wp14:anchorId="41276AB4" wp14:editId="771D0614">
+          <wp:inline distT="0" distB="0" distL="0" distR="0" wp14:anchorId="337232A2" wp14:editId="3F0D33D6">
             <wp:extent cx="6621780" cy="3604260"/>
             <wp:effectExtent l="0" t="0" r="7620" b="0"/>
             <wp:docPr id="30" name="Picture 30" descr="Chart, scatter chart&#10;&#10;Description automatically generated"/>
@@ -3244,11 +3032,12 @@
       <w:r>
         <w:rPr>
           <w:rFonts w:ascii="Times New Roman" w:hAnsi="Times New Roman" w:cs="Times New Roman"/>
+          <w:noProof/>
           <w:sz w:val="28"/>
           <w:szCs w:val="28"/>
         </w:rPr>
         <w:drawing>
-          <wp:inline distT="0" distB="0" distL="0" distR="0" wp14:anchorId="0BBA5766" wp14:editId="52F5AE96">
+          <wp:inline distT="0" distB="0" distL="0" distR="0" wp14:anchorId="788A816A" wp14:editId="7493B631">
             <wp:extent cx="6629400" cy="4333875"/>
             <wp:effectExtent l="0" t="0" r="0" b="9525"/>
             <wp:docPr id="31" name="Picture 31" descr="Chart, scatter chart&#10;&#10;Description automatically generated"/>
@@ -3323,7 +3112,7 @@
           <w:szCs w:val="28"/>
         </w:rPr>
         <w:drawing>
-          <wp:inline distT="0" distB="0" distL="0" distR="0">
+          <wp:inline distT="0" distB="0" distL="0" distR="0" wp14:anchorId="61C16B36" wp14:editId="543AE8BB">
             <wp:extent cx="5654040" cy="7330440"/>
             <wp:effectExtent l="0" t="0" r="3810" b="3810"/>
             <wp:docPr id="32" name="Picture 32"/>
@@ -3394,12 +3183,13 @@
       <w:r>
         <w:rPr>
           <w:rFonts w:ascii="Times New Roman" w:hAnsi="Times New Roman" w:cs="Times New Roman"/>
+          <w:noProof/>
           <w:sz w:val="28"/>
           <w:szCs w:val="28"/>
         </w:rPr>
         <w:lastRenderedPageBreak/>
         <w:drawing>
-          <wp:inline distT="0" distB="0" distL="0" distR="0" wp14:anchorId="479A6F26" wp14:editId="2144586C">
+          <wp:inline distT="0" distB="0" distL="0" distR="0" wp14:anchorId="72FF4045" wp14:editId="45519E50">
             <wp:extent cx="6514576" cy="7802880"/>
             <wp:effectExtent l="0" t="0" r="635" b="7620"/>
             <wp:docPr id="33" name="Picture 33" descr="Chart, histogram&#10;&#10;Description automatically generated"/>
@@ -3450,44 +3240,27 @@
           <w:szCs w:val="28"/>
         </w:rPr>
         <w:tab/>
-        <w:t xml:space="preserve">      As the number of </w:t>
-      </w:r>
-      <w:proofErr w:type="gramStart"/>
-      <w:r>
-        <w:rPr>
-          <w:rFonts w:ascii="Times New Roman" w:hAnsi="Times New Roman" w:cs="Times New Roman"/>
-          <w:sz w:val="28"/>
-          <w:szCs w:val="28"/>
-        </w:rPr>
-        <w:t>iteration</w:t>
-      </w:r>
-      <w:proofErr w:type="gramEnd"/>
-      <w:r>
-        <w:rPr>
-          <w:rFonts w:ascii="Times New Roman" w:hAnsi="Times New Roman" w:cs="Times New Roman"/>
-          <w:sz w:val="28"/>
-          <w:szCs w:val="28"/>
-        </w:rPr>
-        <w:t xml:space="preserve"> increased the error in the output decreased.</w:t>
-      </w:r>
-    </w:p>
-    <w:p>
-      <w:pPr>
-        <w:rPr>
-          <w:rFonts w:ascii="Times New Roman" w:hAnsi="Times New Roman" w:cs="Times New Roman"/>
-          <w:sz w:val="28"/>
-          <w:szCs w:val="28"/>
-        </w:rPr>
-      </w:pPr>
-      <w:r>
-        <w:rPr>
-          <w:rFonts w:ascii="Times New Roman" w:hAnsi="Times New Roman" w:cs="Times New Roman"/>
+        <w:t xml:space="preserve">      As the number of iteration increased the error in the output decreased.</w:t>
+      </w:r>
+    </w:p>
+    <w:p>
+      <w:pPr>
+        <w:rPr>
+          <w:rFonts w:ascii="Times New Roman" w:hAnsi="Times New Roman" w:cs="Times New Roman"/>
+          <w:sz w:val="28"/>
+          <w:szCs w:val="28"/>
+        </w:rPr>
+      </w:pPr>
+      <w:r>
+        <w:rPr>
+          <w:rFonts w:ascii="Times New Roman" w:hAnsi="Times New Roman" w:cs="Times New Roman"/>
+          <w:noProof/>
           <w:sz w:val="28"/>
           <w:szCs w:val="28"/>
         </w:rPr>
         <w:lastRenderedPageBreak/>
         <w:drawing>
-          <wp:inline distT="0" distB="0" distL="0" distR="0" wp14:anchorId="399A573F" wp14:editId="2FD62A32">
+          <wp:inline distT="0" distB="0" distL="0" distR="0" wp14:anchorId="673337A8" wp14:editId="32EB04A5">
             <wp:extent cx="6591300" cy="3634740"/>
             <wp:effectExtent l="0" t="0" r="0" b="3810"/>
             <wp:docPr id="34" name="Picture 34"/>
@@ -3534,11 +3307,12 @@
       <w:r>
         <w:rPr>
           <w:rFonts w:ascii="Times New Roman" w:hAnsi="Times New Roman" w:cs="Times New Roman"/>
+          <w:noProof/>
           <w:sz w:val="28"/>
           <w:szCs w:val="28"/>
         </w:rPr>
         <w:drawing>
-          <wp:inline distT="0" distB="0" distL="0" distR="0" wp14:anchorId="0E1B81D8" wp14:editId="41D11786">
+          <wp:inline distT="0" distB="0" distL="0" distR="0" wp14:anchorId="7D1DF4E5" wp14:editId="0148F5EC">
             <wp:extent cx="6598920" cy="4333875"/>
             <wp:effectExtent l="0" t="0" r="0" b="9525"/>
             <wp:docPr id="35" name="Picture 35" descr="Chart, scatter chart&#10;&#10;Description automatically generated"/>
@@ -3589,43 +3363,26 @@
           <w:szCs w:val="52"/>
         </w:rPr>
         <w:lastRenderedPageBreak/>
-        <w:t xml:space="preserve">Model </w:t>
-      </w:r>
-      <w:proofErr w:type="spellStart"/>
-      <w:r>
+        <w:t>Model Comperison</w:t>
+      </w:r>
+    </w:p>
+    <w:p>
+      <w:pPr>
         <w:rPr>
           <w:rFonts w:ascii="Times New Roman" w:hAnsi="Times New Roman" w:cs="Times New Roman"/>
           <w:sz w:val="52"/>
           <w:szCs w:val="52"/>
         </w:rPr>
-        <w:t>C</w:t>
-      </w:r>
-      <w:r>
-        <w:rPr>
-          <w:rFonts w:ascii="Times New Roman" w:hAnsi="Times New Roman" w:cs="Times New Roman"/>
+      </w:pPr>
+      <w:r>
+        <w:rPr>
+          <w:rFonts w:ascii="Times New Roman" w:hAnsi="Times New Roman" w:cs="Times New Roman"/>
+          <w:noProof/>
           <w:sz w:val="52"/>
           <w:szCs w:val="52"/>
         </w:rPr>
-        <w:t>omperison</w:t>
-      </w:r>
-      <w:proofErr w:type="spellEnd"/>
-    </w:p>
-    <w:p>
-      <w:pPr>
-        <w:rPr>
-          <w:rFonts w:ascii="Times New Roman" w:hAnsi="Times New Roman" w:cs="Times New Roman"/>
-          <w:sz w:val="52"/>
-          <w:szCs w:val="52"/>
-        </w:rPr>
-      </w:pPr>
-      <w:r>
-        <w:rPr>
-          <w:rFonts w:ascii="Times New Roman" w:hAnsi="Times New Roman" w:cs="Times New Roman"/>
-          <w:sz w:val="52"/>
-          <w:szCs w:val="52"/>
-        </w:rPr>
         <w:drawing>
-          <wp:inline distT="0" distB="0" distL="0" distR="0" wp14:anchorId="447736B7" wp14:editId="68197B2B">
+          <wp:inline distT="0" distB="0" distL="0" distR="0" wp14:anchorId="670F149B" wp14:editId="48966F27">
             <wp:extent cx="6675120" cy="3208020"/>
             <wp:effectExtent l="0" t="0" r="0" b="0"/>
             <wp:docPr id="36" name="Picture 36" descr="Chart, bar chart&#10;&#10;Description automatically generated"/>
@@ -3672,11 +3429,12 @@
       <w:r>
         <w:rPr>
           <w:rFonts w:ascii="Times New Roman" w:hAnsi="Times New Roman" w:cs="Times New Roman"/>
+          <w:noProof/>
           <w:sz w:val="52"/>
           <w:szCs w:val="52"/>
         </w:rPr>
         <w:drawing>
-          <wp:inline distT="0" distB="0" distL="0" distR="0" wp14:anchorId="4D100F2B" wp14:editId="22A98E1D">
+          <wp:inline distT="0" distB="0" distL="0" distR="0" wp14:anchorId="4E32FF3D" wp14:editId="1576995C">
             <wp:extent cx="6629400" cy="4107180"/>
             <wp:effectExtent l="0" t="0" r="0" b="7620"/>
             <wp:docPr id="37" name="Picture 37" descr="Chart, bar chart&#10;&#10;Description automatically generated"/>
@@ -3768,7 +3526,7 @@
 </file>
 
 <file path=word/numbering.xml><?xml version="1.0" encoding="utf-8"?>
-<w:numbering xmlns:wpc="http://schemas.microsoft.com/office/word/2010/wordprocessingCanvas" xmlns:cx="http://schemas.microsoft.com/office/drawing/2014/chartex" xmlns:cx1="http://schemas.microsoft.com/office/drawing/2015/9/8/chartex" xmlns:cx2="http://schemas.microsoft.com/office/drawing/2015/10/21/chartex" xmlns:cx3="http://schemas.microsoft.com/office/drawing/2016/5/9/chartex" xmlns:cx4="http://schemas.microsoft.com/office/drawing/2016/5/10/chartex" xmlns:cx5="http://schemas.microsoft.com/office/drawing/2016/5/11/chartex" xmlns:cx6="http://schemas.microsoft.com/office/drawing/2016/5/12/chartex" xmlns:cx7="http://schemas.microsoft.com/office/drawing/2016/5/13/chartex" xmlns:cx8="http://schemas.microsoft.com/office/drawing/2016/5/14/chartex" xmlns:mc="http://schemas.openxmlformats.org/markup-compatibility/2006" xmlns:aink="http://schemas.microsoft.com/office/drawing/2016/ink" xmlns:am3d="http://schemas.microsoft.com/office/drawing/2017/model3d" xmlns:o="urn:schemas-microsoft-com:office:office" xmlns:oel="http://schemas.microsoft.com/office/2019/extlst" xmlns:r="http://schemas.openxmlformats.org/officeDocument/2006/relationships" xmlns:m="http://schemas.openxmlformats.org/officeDocument/2006/math" xmlns:v="urn:schemas-microsoft-com:vml" xmlns:wp14="http://schemas.microsoft.com/office/word/2010/wordprocessingDrawing" xmlns:wp="http://schemas.openxmlformats.org/drawingml/2006/wordprocessingDrawing" xmlns:w10="urn:schemas-microsoft-com:office:word" xmlns:w="http://schemas.openxmlformats.org/wordprocessingml/2006/main" xmlns:w14="http://schemas.microsoft.com/office/word/2010/wordml" xmlns:w15="http://schemas.microsoft.com/office/word/2012/wordml" xmlns:w16cex="http://schemas.microsoft.com/office/word/2018/wordml/cex" xmlns:w16cid="http://schemas.microsoft.com/office/word/2016/wordml/cid" xmlns:w16="http://schemas.microsoft.com/office/word/2018/wordml" xmlns:w16sdtdh="http://schemas.microsoft.com/office/word/2020/wordml/sdtdatahash" xmlns:w16se="http://schemas.microsoft.com/office/word/2015/wordml/symex" xmlns:wpg="http://schemas.microsoft.com/office/word/2010/wordprocessingGroup" xmlns:wpi="http://schemas.microsoft.com/office/word/2010/wordprocessingInk" xmlns:wne="http://schemas.microsoft.com/office/word/2006/wordml" xmlns:wps="http://schemas.microsoft.com/office/word/2010/wordprocessingShape" mc:Ignorable="w14 w15 w16se w16cid w16 w16cex w16sdtdh wp14">
+<w:numbering xmlns:wpc="http://schemas.microsoft.com/office/word/2010/wordprocessingCanvas" xmlns:cx="http://schemas.microsoft.com/office/drawing/2014/chartex" xmlns:cx1="http://schemas.microsoft.com/office/drawing/2015/9/8/chartex" xmlns:cx2="http://schemas.microsoft.com/office/drawing/2015/10/21/chartex" xmlns:cx3="http://schemas.microsoft.com/office/drawing/2016/5/9/chartex" xmlns:cx4="http://schemas.microsoft.com/office/drawing/2016/5/10/chartex" xmlns:cx5="http://schemas.microsoft.com/office/drawing/2016/5/11/chartex" xmlns:cx6="http://schemas.microsoft.com/office/drawing/2016/5/12/chartex" xmlns:cx7="http://schemas.microsoft.com/office/drawing/2016/5/13/chartex" xmlns:cx8="http://schemas.microsoft.com/office/drawing/2016/5/14/chartex" xmlns:mc="http://schemas.openxmlformats.org/markup-compatibility/2006" xmlns:aink="http://schemas.microsoft.com/office/drawing/2016/ink" xmlns:am3d="http://schemas.microsoft.com/office/drawing/2017/model3d" xmlns:o="urn:schemas-microsoft-com:office:office" xmlns:oel="http://schemas.microsoft.com/office/2019/extlst" xmlns:r="http://schemas.openxmlformats.org/officeDocument/2006/relationships" xmlns:m="http://schemas.openxmlformats.org/officeDocument/2006/math" xmlns:v="urn:schemas-microsoft-com:vml" xmlns:wp14="http://schemas.microsoft.com/office/word/2010/wordprocessingDrawing" xmlns:wp="http://schemas.openxmlformats.org/drawingml/2006/wordprocessingDrawing" xmlns:w10="urn:schemas-microsoft-com:office:word" xmlns:w="http://schemas.openxmlformats.org/wordprocessingml/2006/main" xmlns:w14="http://schemas.microsoft.com/office/word/2010/wordml" xmlns:w15="http://schemas.microsoft.com/office/word/2012/wordml" xmlns:w16cex="http://schemas.microsoft.com/office/word/2018/wordml/cex" xmlns:w16cid="http://schemas.microsoft.com/office/word/2016/wordml/cid" xmlns:w16="http://schemas.microsoft.com/office/word/2018/wordml" xmlns:w16du="http://schemas.microsoft.com/office/word/2023/wordml/word16du" xmlns:w16sdtdh="http://schemas.microsoft.com/office/word/2020/wordml/sdtdatahash" xmlns:w16se="http://schemas.microsoft.com/office/word/2015/wordml/symex" xmlns:wpg="http://schemas.microsoft.com/office/word/2010/wordprocessingGroup" xmlns:wpi="http://schemas.microsoft.com/office/word/2010/wordprocessingInk" xmlns:wne="http://schemas.microsoft.com/office/word/2006/wordml" xmlns:wps="http://schemas.microsoft.com/office/word/2010/wordprocessingShape" mc:Ignorable="w14 w15 w16se w16cid w16 w16cex w16sdtdh wp14">
   <w:abstractNum w:abstractNumId="0" w15:restartNumberingAfterBreak="0">
     <w:nsid w:val="0580295B"/>
     <w:multiLevelType w:val="hybridMultilevel"/>

--- a/Analysis_Report.docx
+++ b/Analysis_Report.docx
@@ -107,6 +107,7 @@
         </w:rPr>
         <w:t xml:space="preserve">, </w:t>
       </w:r>
+      <w:proofErr w:type="spellStart"/>
       <w:r>
         <w:rPr>
           <w:rFonts w:ascii="Times New Roman" w:hAnsi="Times New Roman" w:cs="Times New Roman"/>
@@ -117,6 +118,7 @@
         </w:rPr>
         <w:t>item_date</w:t>
       </w:r>
+      <w:proofErr w:type="spellEnd"/>
       <w:r>
         <w:rPr>
           <w:rFonts w:ascii="Times New Roman" w:hAnsi="Times New Roman" w:cs="Times New Roman"/>
@@ -197,6 +199,7 @@
         </w:rPr>
         <w:t xml:space="preserve">, </w:t>
       </w:r>
+      <w:proofErr w:type="spellStart"/>
       <w:r>
         <w:rPr>
           <w:rFonts w:ascii="Times New Roman" w:hAnsi="Times New Roman" w:cs="Times New Roman"/>
@@ -207,6 +210,7 @@
         </w:rPr>
         <w:t>selling_price</w:t>
       </w:r>
+      <w:proofErr w:type="spellEnd"/>
       <w:r>
         <w:rPr>
           <w:rFonts w:ascii="Times New Roman" w:hAnsi="Times New Roman" w:cs="Times New Roman"/>
@@ -568,7 +572,25 @@
           <w:sz w:val="24"/>
           <w:szCs w:val="24"/>
         </w:rPr>
-        <w:t>towards left or right. i.e data is not normally distributed. Such data contains outliers on either side of the data.</w:t>
+        <w:t xml:space="preserve">towards left or right. </w:t>
+      </w:r>
+      <w:proofErr w:type="spellStart"/>
+      <w:r>
+        <w:rPr>
+          <w:rFonts w:ascii="Times New Roman" w:hAnsi="Times New Roman" w:cs="Times New Roman"/>
+          <w:sz w:val="24"/>
+          <w:szCs w:val="24"/>
+        </w:rPr>
+        <w:t>i.e</w:t>
+      </w:r>
+      <w:proofErr w:type="spellEnd"/>
+      <w:r>
+        <w:rPr>
+          <w:rFonts w:ascii="Times New Roman" w:hAnsi="Times New Roman" w:cs="Times New Roman"/>
+          <w:sz w:val="24"/>
+          <w:szCs w:val="24"/>
+        </w:rPr>
+        <w:t xml:space="preserve"> data is not normally distributed. Such data contains outliers on either side of the data.</w:t>
       </w:r>
     </w:p>
     <w:p>
@@ -616,13 +638,23 @@
           <w:szCs w:val="28"/>
         </w:rPr>
       </w:pPr>
-      <w:r>
-        <w:rPr>
-          <w:rFonts w:ascii="Times New Roman" w:hAnsi="Times New Roman" w:cs="Times New Roman"/>
-          <w:sz w:val="24"/>
-          <w:szCs w:val="24"/>
-        </w:rPr>
-        <w:t xml:space="preserve">Dectecting outliers with the help of </w:t>
+      <w:proofErr w:type="spellStart"/>
+      <w:r>
+        <w:rPr>
+          <w:rFonts w:ascii="Times New Roman" w:hAnsi="Times New Roman" w:cs="Times New Roman"/>
+          <w:sz w:val="24"/>
+          <w:szCs w:val="24"/>
+        </w:rPr>
+        <w:t>Dectecting</w:t>
+      </w:r>
+      <w:proofErr w:type="spellEnd"/>
+      <w:r>
+        <w:rPr>
+          <w:rFonts w:ascii="Times New Roman" w:hAnsi="Times New Roman" w:cs="Times New Roman"/>
+          <w:sz w:val="24"/>
+          <w:szCs w:val="24"/>
+        </w:rPr>
+        <w:t xml:space="preserve"> outliers with the help of </w:t>
       </w:r>
       <w:r>
         <w:rPr>
@@ -926,8 +958,18 @@
           <w:szCs w:val="28"/>
         </w:rPr>
         <w:tab/>
-        <w:t>Maximum sales revenue is generated from the country with code 27.0</w:t>
-      </w:r>
+        <w:t xml:space="preserve">Maximum sales revenue is generated from the country with code </w:t>
+      </w:r>
+      <w:proofErr w:type="gramStart"/>
+      <w:r>
+        <w:rPr>
+          <w:rFonts w:ascii="Times New Roman" w:hAnsi="Times New Roman" w:cs="Times New Roman"/>
+          <w:sz w:val="28"/>
+          <w:szCs w:val="28"/>
+        </w:rPr>
+        <w:t>27.0</w:t>
+      </w:r>
+      <w:proofErr w:type="gramEnd"/>
     </w:p>
     <w:p>
       <w:pPr>
@@ -997,7 +1039,25 @@
           <w:sz w:val="28"/>
           <w:szCs w:val="28"/>
         </w:rPr>
-        <w:t>Maximum number of unique item are sold to country with code 26.0</w:t>
+        <w:t xml:space="preserve">Maximum number of unique </w:t>
+      </w:r>
+      <w:proofErr w:type="gramStart"/>
+      <w:r>
+        <w:rPr>
+          <w:rFonts w:ascii="Times New Roman" w:hAnsi="Times New Roman" w:cs="Times New Roman"/>
+          <w:sz w:val="28"/>
+          <w:szCs w:val="28"/>
+        </w:rPr>
+        <w:t>item</w:t>
+      </w:r>
+      <w:proofErr w:type="gramEnd"/>
+      <w:r>
+        <w:rPr>
+          <w:rFonts w:ascii="Times New Roman" w:hAnsi="Times New Roman" w:cs="Times New Roman"/>
+          <w:sz w:val="28"/>
+          <w:szCs w:val="28"/>
+        </w:rPr>
+        <w:t xml:space="preserve"> are sold to country with code 26.0</w:t>
       </w:r>
     </w:p>
     <w:p>
@@ -1067,8 +1127,18 @@
           <w:sz w:val="28"/>
           <w:szCs w:val="28"/>
         </w:rPr>
-        <w:t xml:space="preserve">   The steel item sold to country with code 80.0 has the higher thickness on average</w:t>
-      </w:r>
+        <w:t xml:space="preserve">   The steel item sold to country with code 80.0 has the higher thickness on </w:t>
+      </w:r>
+      <w:proofErr w:type="gramStart"/>
+      <w:r>
+        <w:rPr>
+          <w:rFonts w:ascii="Times New Roman" w:hAnsi="Times New Roman" w:cs="Times New Roman"/>
+          <w:sz w:val="28"/>
+          <w:szCs w:val="28"/>
+        </w:rPr>
+        <w:t>average</w:t>
+      </w:r>
+      <w:proofErr w:type="gramEnd"/>
     </w:p>
     <w:p>
       <w:pPr>
@@ -1209,7 +1279,25 @@
           <w:sz w:val="28"/>
           <w:szCs w:val="28"/>
         </w:rPr>
-        <w:t>Maximum revenue is generated by selling of steel item of type “S”</w:t>
+        <w:t>Maximum revenue is generated by selling of steel item of type “</w:t>
+      </w:r>
+      <w:proofErr w:type="gramStart"/>
+      <w:r>
+        <w:rPr>
+          <w:rFonts w:ascii="Times New Roman" w:hAnsi="Times New Roman" w:cs="Times New Roman"/>
+          <w:sz w:val="28"/>
+          <w:szCs w:val="28"/>
+        </w:rPr>
+        <w:t>S</w:t>
+      </w:r>
+      <w:proofErr w:type="gramEnd"/>
+      <w:r>
+        <w:rPr>
+          <w:rFonts w:ascii="Times New Roman" w:hAnsi="Times New Roman" w:cs="Times New Roman"/>
+          <w:sz w:val="28"/>
+          <w:szCs w:val="28"/>
+        </w:rPr>
+        <w:t>”</w:t>
       </w:r>
     </w:p>
     <w:p>
@@ -1507,6 +1595,7 @@
       <w:r>
         <w:rPr>
           <w:rFonts w:ascii="Times New Roman" w:hAnsi="Times New Roman" w:cs="Times New Roman"/>
+          <w:noProof/>
           <w:sz w:val="28"/>
           <w:szCs w:val="28"/>
         </w:rPr>
@@ -1594,7 +1683,25 @@
           <w:sz w:val="28"/>
           <w:szCs w:val="28"/>
         </w:rPr>
-        <w:t>% of the data points in the “quantity tons” attribute are outliers. i.e they are extreme values which largely affect the mean quantity of the steel sold.</w:t>
+        <w:t xml:space="preserve">% of the data points in the “quantity tons” attribute are outliers. </w:t>
+      </w:r>
+      <w:proofErr w:type="spellStart"/>
+      <w:r>
+        <w:rPr>
+          <w:rFonts w:ascii="Times New Roman" w:hAnsi="Times New Roman" w:cs="Times New Roman"/>
+          <w:sz w:val="28"/>
+          <w:szCs w:val="28"/>
+        </w:rPr>
+        <w:t>i.e</w:t>
+      </w:r>
+      <w:proofErr w:type="spellEnd"/>
+      <w:r>
+        <w:rPr>
+          <w:rFonts w:ascii="Times New Roman" w:hAnsi="Times New Roman" w:cs="Times New Roman"/>
+          <w:sz w:val="28"/>
+          <w:szCs w:val="28"/>
+        </w:rPr>
+        <w:t xml:space="preserve"> they are extreme values which largely affect the mean quantity of the steel sold.</w:t>
       </w:r>
     </w:p>
     <w:p>
@@ -1686,6 +1793,7 @@
       <w:r>
         <w:rPr>
           <w:rFonts w:ascii="Times New Roman" w:hAnsi="Times New Roman" w:cs="Times New Roman"/>
+          <w:noProof/>
           <w:sz w:val="28"/>
           <w:szCs w:val="28"/>
         </w:rPr>
@@ -1757,7 +1865,25 @@
           <w:sz w:val="28"/>
           <w:szCs w:val="28"/>
         </w:rPr>
-        <w:t>% of the data points in the attribute “Thickness” are extreme. i.e far away from the measure of central tendency.</w:t>
+        <w:t xml:space="preserve">% of the data points in the attribute “Thickness” are extreme. </w:t>
+      </w:r>
+      <w:proofErr w:type="spellStart"/>
+      <w:r>
+        <w:rPr>
+          <w:rFonts w:ascii="Times New Roman" w:hAnsi="Times New Roman" w:cs="Times New Roman"/>
+          <w:sz w:val="28"/>
+          <w:szCs w:val="28"/>
+        </w:rPr>
+        <w:t>i.e</w:t>
+      </w:r>
+      <w:proofErr w:type="spellEnd"/>
+      <w:r>
+        <w:rPr>
+          <w:rFonts w:ascii="Times New Roman" w:hAnsi="Times New Roman" w:cs="Times New Roman"/>
+          <w:sz w:val="28"/>
+          <w:szCs w:val="28"/>
+        </w:rPr>
+        <w:t xml:space="preserve"> far away from the measure of central tendency.</w:t>
       </w:r>
     </w:p>
     <w:p>
@@ -1897,7 +2023,43 @@
           <w:sz w:val="28"/>
           <w:szCs w:val="28"/>
         </w:rPr>
-        <w:t>Density plot of the “width” shows that most of the data points are concentrated at mean but there a number of outliers. The smaller spikes are of different size and shape suggest that dataset have a more complex distribution that can not be easily characterized by a single distribution.</w:t>
+        <w:t xml:space="preserve">Density plot of the “width” shows that most of the data points are concentrated at mean but there </w:t>
+      </w:r>
+      <w:proofErr w:type="gramStart"/>
+      <w:r>
+        <w:rPr>
+          <w:rFonts w:ascii="Times New Roman" w:hAnsi="Times New Roman" w:cs="Times New Roman"/>
+          <w:sz w:val="28"/>
+          <w:szCs w:val="28"/>
+        </w:rPr>
+        <w:t>a number of</w:t>
+      </w:r>
+      <w:proofErr w:type="gramEnd"/>
+      <w:r>
+        <w:rPr>
+          <w:rFonts w:ascii="Times New Roman" w:hAnsi="Times New Roman" w:cs="Times New Roman"/>
+          <w:sz w:val="28"/>
+          <w:szCs w:val="28"/>
+        </w:rPr>
+        <w:t xml:space="preserve"> outliers. The smaller spikes are of different size and shape suggest that dataset have a more complex distribution that </w:t>
+      </w:r>
+      <w:proofErr w:type="spellStart"/>
+      <w:r>
+        <w:rPr>
+          <w:rFonts w:ascii="Times New Roman" w:hAnsi="Times New Roman" w:cs="Times New Roman"/>
+          <w:sz w:val="28"/>
+          <w:szCs w:val="28"/>
+        </w:rPr>
+        <w:t>can not</w:t>
+      </w:r>
+      <w:proofErr w:type="spellEnd"/>
+      <w:r>
+        <w:rPr>
+          <w:rFonts w:ascii="Times New Roman" w:hAnsi="Times New Roman" w:cs="Times New Roman"/>
+          <w:sz w:val="28"/>
+          <w:szCs w:val="28"/>
+        </w:rPr>
+        <w:t xml:space="preserve"> be easily characterized by a single distribution.</w:t>
       </w:r>
     </w:p>
     <w:p>
@@ -1967,7 +2129,25 @@
           <w:sz w:val="28"/>
           <w:szCs w:val="28"/>
         </w:rPr>
-        <w:t>Correlation map between different features of the dataset. Higher the correlation between independent features , we can replace those features with single entity.</w:t>
+        <w:t xml:space="preserve">Correlation map between different features of the dataset. Higher the correlation between independent </w:t>
+      </w:r>
+      <w:proofErr w:type="gramStart"/>
+      <w:r>
+        <w:rPr>
+          <w:rFonts w:ascii="Times New Roman" w:hAnsi="Times New Roman" w:cs="Times New Roman"/>
+          <w:sz w:val="28"/>
+          <w:szCs w:val="28"/>
+        </w:rPr>
+        <w:t>features ,</w:t>
+      </w:r>
+      <w:proofErr w:type="gramEnd"/>
+      <w:r>
+        <w:rPr>
+          <w:rFonts w:ascii="Times New Roman" w:hAnsi="Times New Roman" w:cs="Times New Roman"/>
+          <w:sz w:val="28"/>
+          <w:szCs w:val="28"/>
+        </w:rPr>
+        <w:t xml:space="preserve"> we can replace those features with single entity.</w:t>
       </w:r>
     </w:p>
     <w:p>
@@ -2002,16 +2182,44 @@
           <w:sz w:val="28"/>
           <w:szCs w:val="28"/>
         </w:rPr>
-        <w:t xml:space="preserve">We have drawn three types of plot for the analysis of performance of the model. Below are the mentioned details that can be used for the </w:t>
-      </w:r>
-      <w:r>
-        <w:rPr>
-          <w:rFonts w:ascii="Times New Roman" w:hAnsi="Times New Roman" w:cs="Times New Roman"/>
-          <w:sz w:val="28"/>
-          <w:szCs w:val="28"/>
-        </w:rPr>
-        <w:t>interpretation of the plots:-</w:t>
-      </w:r>
+        <w:t xml:space="preserve">We have drawn three types of </w:t>
+      </w:r>
+      <w:proofErr w:type="gramStart"/>
+      <w:r>
+        <w:rPr>
+          <w:rFonts w:ascii="Times New Roman" w:hAnsi="Times New Roman" w:cs="Times New Roman"/>
+          <w:sz w:val="28"/>
+          <w:szCs w:val="28"/>
+        </w:rPr>
+        <w:t>plot</w:t>
+      </w:r>
+      <w:proofErr w:type="gramEnd"/>
+      <w:r>
+        <w:rPr>
+          <w:rFonts w:ascii="Times New Roman" w:hAnsi="Times New Roman" w:cs="Times New Roman"/>
+          <w:sz w:val="28"/>
+          <w:szCs w:val="28"/>
+        </w:rPr>
+        <w:t xml:space="preserve"> for the analysis of performance of the model. Below are the mentioned details that can be used for the </w:t>
+      </w:r>
+      <w:r>
+        <w:rPr>
+          <w:rFonts w:ascii="Times New Roman" w:hAnsi="Times New Roman" w:cs="Times New Roman"/>
+          <w:sz w:val="28"/>
+          <w:szCs w:val="28"/>
+        </w:rPr>
+        <w:t xml:space="preserve">interpretation of the </w:t>
+      </w:r>
+      <w:proofErr w:type="gramStart"/>
+      <w:r>
+        <w:rPr>
+          <w:rFonts w:ascii="Times New Roman" w:hAnsi="Times New Roman" w:cs="Times New Roman"/>
+          <w:sz w:val="28"/>
+          <w:szCs w:val="28"/>
+        </w:rPr>
+        <w:t>plots:-</w:t>
+      </w:r>
+      <w:proofErr w:type="gramEnd"/>
     </w:p>
     <w:p>
       <w:pPr>
@@ -2088,6 +2296,7 @@
           <w:szCs w:val="24"/>
         </w:rPr>
       </w:pPr>
+      <w:proofErr w:type="gramStart"/>
       <w:r>
         <w:rPr>
           <w:rFonts w:ascii="Times New Roman" w:hAnsi="Times New Roman" w:cs="Times New Roman"/>
@@ -2104,7 +2313,16 @@
           <w:sz w:val="24"/>
           <w:szCs w:val="24"/>
         </w:rPr>
-        <w:t>:-If the residuals follow a normal distribution, this suggests that the model is a         good fit for the data.</w:t>
+        <w:t>:-</w:t>
+      </w:r>
+      <w:proofErr w:type="gramEnd"/>
+      <w:r>
+        <w:rPr>
+          <w:rFonts w:ascii="Times New Roman" w:hAnsi="Times New Roman" w:cs="Times New Roman"/>
+          <w:sz w:val="24"/>
+          <w:szCs w:val="24"/>
+        </w:rPr>
+        <w:t>If the residuals follow a normal distribution, this suggests that the model is a         good fit for the data.</w:t>
       </w:r>
     </w:p>
     <w:p>
@@ -2126,6 +2344,7 @@
           <w:szCs w:val="24"/>
         </w:rPr>
       </w:pPr>
+      <w:proofErr w:type="gramStart"/>
       <w:r>
         <w:rPr>
           <w:rFonts w:ascii="Times New Roman" w:hAnsi="Times New Roman" w:cs="Times New Roman"/>
@@ -2144,6 +2363,7 @@
         </w:rPr>
         <w:t>:-</w:t>
       </w:r>
+      <w:proofErr w:type="gramEnd"/>
       <w:r>
         <w:rPr>
           <w:rFonts w:ascii="Times New Roman" w:hAnsi="Times New Roman" w:cs="Times New Roman"/>
@@ -2172,6 +2392,7 @@
           <w:szCs w:val="24"/>
         </w:rPr>
       </w:pPr>
+      <w:proofErr w:type="gramStart"/>
       <w:r>
         <w:rPr>
           <w:rFonts w:ascii="Times New Roman" w:hAnsi="Times New Roman" w:cs="Times New Roman"/>
@@ -2188,7 +2409,16 @@
           <w:sz w:val="24"/>
           <w:szCs w:val="24"/>
         </w:rPr>
-        <w:t>:-If there are outliers in the residuals, then this suggest that the model may not fit the data well, and there may be some influential observations that are affecting the model.</w:t>
+        <w:t>:-</w:t>
+      </w:r>
+      <w:proofErr w:type="gramEnd"/>
+      <w:r>
+        <w:rPr>
+          <w:rFonts w:ascii="Times New Roman" w:hAnsi="Times New Roman" w:cs="Times New Roman"/>
+          <w:sz w:val="24"/>
+          <w:szCs w:val="24"/>
+        </w:rPr>
+        <w:t>If there are outliers in the residuals, then this suggest that the model may not fit the data well, and there may be some influential observations that are affecting the model.</w:t>
       </w:r>
     </w:p>
     <w:p>
@@ -2210,6 +2440,7 @@
           <w:szCs w:val="24"/>
         </w:rPr>
       </w:pPr>
+      <w:proofErr w:type="gramStart"/>
       <w:r>
         <w:rPr>
           <w:rFonts w:ascii="Times New Roman" w:hAnsi="Times New Roman" w:cs="Times New Roman"/>
@@ -2226,7 +2457,16 @@
           <w:sz w:val="24"/>
           <w:szCs w:val="24"/>
         </w:rPr>
-        <w:t>:-If the spread of the is not constant, then this suggest that the model may not fit the data well, and there are some problems with the variance of the model.</w:t>
+        <w:t>:-</w:t>
+      </w:r>
+      <w:proofErr w:type="gramEnd"/>
+      <w:r>
+        <w:rPr>
+          <w:rFonts w:ascii="Times New Roman" w:hAnsi="Times New Roman" w:cs="Times New Roman"/>
+          <w:sz w:val="24"/>
+          <w:szCs w:val="24"/>
+        </w:rPr>
+        <w:t>If the spread of the is not constant, then this suggest that the model may not fit the data well, and there are some problems with the variance of the model.</w:t>
       </w:r>
     </w:p>
     <w:p>
@@ -2294,36 +2534,9 @@
           <w:sz w:val="24"/>
           <w:szCs w:val="24"/>
         </w:rPr>
-        <w:t>Positive Relationship</w:t>
-      </w:r>
-      <w:r>
-        <w:rPr>
-          <w:rFonts w:ascii="Times New Roman" w:hAnsi="Times New Roman" w:cs="Times New Roman"/>
-          <w:sz w:val="24"/>
-          <w:szCs w:val="24"/>
-        </w:rPr>
-        <w:t>:-If there is a positive relationship between residual and original value then it suggests that our model is under-predicting the high value and over-predicting the lower value. This can happen when the model is not able to capture the true functional form of relationship between the variables, or when there are more important variables that are not included in the model.</w:t>
-      </w:r>
-    </w:p>
-    <w:p>
-      <w:pPr>
-        <w:pStyle w:val="ListParagraph"/>
-        <w:rPr>
-          <w:rFonts w:ascii="Times New Roman" w:hAnsi="Times New Roman" w:cs="Times New Roman"/>
-          <w:sz w:val="24"/>
-          <w:szCs w:val="24"/>
-        </w:rPr>
-      </w:pPr>
-    </w:p>
-    <w:p>
-      <w:pPr>
-        <w:pStyle w:val="ListParagraph"/>
-        <w:rPr>
-          <w:rFonts w:ascii="Times New Roman" w:hAnsi="Times New Roman" w:cs="Times New Roman"/>
-          <w:sz w:val="24"/>
-          <w:szCs w:val="24"/>
-        </w:rPr>
-      </w:pPr>
+        <w:t xml:space="preserve">Positive </w:t>
+      </w:r>
+      <w:proofErr w:type="gramStart"/>
       <w:r>
         <w:rPr>
           <w:rFonts w:ascii="Times New Roman" w:hAnsi="Times New Roman" w:cs="Times New Roman"/>
@@ -2332,7 +2545,7 @@
           <w:sz w:val="24"/>
           <w:szCs w:val="24"/>
         </w:rPr>
-        <w:t>Negative Relationship</w:t>
+        <w:t>Relationship</w:t>
       </w:r>
       <w:r>
         <w:rPr>
@@ -2342,6 +2555,65 @@
         </w:rPr>
         <w:t>:-</w:t>
       </w:r>
+      <w:proofErr w:type="gramEnd"/>
+      <w:r>
+        <w:rPr>
+          <w:rFonts w:ascii="Times New Roman" w:hAnsi="Times New Roman" w:cs="Times New Roman"/>
+          <w:sz w:val="24"/>
+          <w:szCs w:val="24"/>
+        </w:rPr>
+        <w:t>If there is a positive relationship between residual and original value then it suggests that our model is under-predicting the high value and over-predicting the lower value. This can happen when the model is not able to capture the true functional form of relationship between the variables, or when there are more important variables that are not included in the model.</w:t>
+      </w:r>
+    </w:p>
+    <w:p>
+      <w:pPr>
+        <w:pStyle w:val="ListParagraph"/>
+        <w:rPr>
+          <w:rFonts w:ascii="Times New Roman" w:hAnsi="Times New Roman" w:cs="Times New Roman"/>
+          <w:sz w:val="24"/>
+          <w:szCs w:val="24"/>
+        </w:rPr>
+      </w:pPr>
+    </w:p>
+    <w:p>
+      <w:pPr>
+        <w:pStyle w:val="ListParagraph"/>
+        <w:rPr>
+          <w:rFonts w:ascii="Times New Roman" w:hAnsi="Times New Roman" w:cs="Times New Roman"/>
+          <w:sz w:val="24"/>
+          <w:szCs w:val="24"/>
+        </w:rPr>
+      </w:pPr>
+      <w:r>
+        <w:rPr>
+          <w:rFonts w:ascii="Times New Roman" w:hAnsi="Times New Roman" w:cs="Times New Roman"/>
+          <w:b/>
+          <w:bCs/>
+          <w:sz w:val="24"/>
+          <w:szCs w:val="24"/>
+        </w:rPr>
+        <w:t xml:space="preserve">Negative </w:t>
+      </w:r>
+      <w:proofErr w:type="gramStart"/>
+      <w:r>
+        <w:rPr>
+          <w:rFonts w:ascii="Times New Roman" w:hAnsi="Times New Roman" w:cs="Times New Roman"/>
+          <w:b/>
+          <w:bCs/>
+          <w:sz w:val="24"/>
+          <w:szCs w:val="24"/>
+        </w:rPr>
+        <w:t>Relationship</w:t>
+      </w:r>
+      <w:r>
+        <w:rPr>
+          <w:rFonts w:ascii="Times New Roman" w:hAnsi="Times New Roman" w:cs="Times New Roman"/>
+          <w:sz w:val="24"/>
+          <w:szCs w:val="24"/>
+        </w:rPr>
+        <w:t>:-</w:t>
+      </w:r>
+      <w:proofErr w:type="gramEnd"/>
       <w:r>
         <w:rPr>
           <w:rFonts w:ascii="Times New Roman" w:hAnsi="Times New Roman" w:cs="Times New Roman"/>
@@ -2356,7 +2628,25 @@
           <w:sz w:val="24"/>
           <w:szCs w:val="24"/>
         </w:rPr>
-        <w:t xml:space="preserve">If there is a negative relationship between residual and original value then it suggests that our model is under-predicting the low value and over-predicting the higher value. This can happen when the model is  able to capture the </w:t>
+        <w:t xml:space="preserve">If there is a negative relationship between residual and original value then it suggests that our model is under-predicting the low value and over-predicting the higher value. This can happen when the model </w:t>
+      </w:r>
+      <w:proofErr w:type="gramStart"/>
+      <w:r>
+        <w:rPr>
+          <w:rFonts w:ascii="Times New Roman" w:hAnsi="Times New Roman" w:cs="Times New Roman"/>
+          <w:sz w:val="24"/>
+          <w:szCs w:val="24"/>
+        </w:rPr>
+        <w:t>is  able</w:t>
+      </w:r>
+      <w:proofErr w:type="gramEnd"/>
+      <w:r>
+        <w:rPr>
+          <w:rFonts w:ascii="Times New Roman" w:hAnsi="Times New Roman" w:cs="Times New Roman"/>
+          <w:sz w:val="24"/>
+          <w:szCs w:val="24"/>
+        </w:rPr>
+        <w:t xml:space="preserve"> to capture the </w:t>
       </w:r>
       <w:r>
         <w:rPr>
@@ -2400,7 +2690,25 @@
           <w:sz w:val="24"/>
           <w:szCs w:val="24"/>
         </w:rPr>
-        <w:t xml:space="preserve">In general the scatter plot between </w:t>
+        <w:t xml:space="preserve">In </w:t>
+      </w:r>
+      <w:proofErr w:type="gramStart"/>
+      <w:r>
+        <w:rPr>
+          <w:rFonts w:ascii="Times New Roman" w:hAnsi="Times New Roman" w:cs="Times New Roman"/>
+          <w:sz w:val="24"/>
+          <w:szCs w:val="24"/>
+        </w:rPr>
+        <w:t>general</w:t>
+      </w:r>
+      <w:proofErr w:type="gramEnd"/>
+      <w:r>
+        <w:rPr>
+          <w:rFonts w:ascii="Times New Roman" w:hAnsi="Times New Roman" w:cs="Times New Roman"/>
+          <w:sz w:val="24"/>
+          <w:szCs w:val="24"/>
+        </w:rPr>
+        <w:t xml:space="preserve"> the scatter plot between </w:t>
       </w:r>
       <w:r>
         <w:rPr>
@@ -2463,7 +2771,29 @@
           <w:szCs w:val="28"/>
         </w:rPr>
         <w:lastRenderedPageBreak/>
-        <w:t>Plot between Predicted value and Original value</w:t>
+        <w:t xml:space="preserve">Plot between Predicted value and </w:t>
+      </w:r>
+      <w:proofErr w:type="gramStart"/>
+      <w:r>
+        <w:rPr>
+          <w:rFonts w:ascii="Times New Roman" w:hAnsi="Times New Roman" w:cs="Times New Roman"/>
+          <w:b/>
+          <w:bCs/>
+          <w:sz w:val="28"/>
+          <w:szCs w:val="28"/>
+        </w:rPr>
+        <w:t>Original</w:t>
+      </w:r>
+      <w:proofErr w:type="gramEnd"/>
+      <w:r>
+        <w:rPr>
+          <w:rFonts w:ascii="Times New Roman" w:hAnsi="Times New Roman" w:cs="Times New Roman"/>
+          <w:b/>
+          <w:bCs/>
+          <w:sz w:val="28"/>
+          <w:szCs w:val="28"/>
+        </w:rPr>
+        <w:t xml:space="preserve"> value</w:t>
       </w:r>
     </w:p>
     <w:p>
@@ -2726,6 +3056,7 @@
           <w:szCs w:val="28"/>
         </w:rPr>
       </w:pPr>
+      <w:proofErr w:type="spellStart"/>
       <w:r>
         <w:rPr>
           <w:rFonts w:ascii="Times New Roman" w:hAnsi="Times New Roman" w:cs="Times New Roman"/>
@@ -2733,7 +3064,16 @@
           <w:szCs w:val="40"/>
         </w:rPr>
         <w:lastRenderedPageBreak/>
-        <w:t>DecisionTree Regressor Model</w:t>
+        <w:t>DecisionTree</w:t>
+      </w:r>
+      <w:proofErr w:type="spellEnd"/>
+      <w:r>
+        <w:rPr>
+          <w:rFonts w:ascii="Times New Roman" w:hAnsi="Times New Roman" w:cs="Times New Roman"/>
+          <w:sz w:val="40"/>
+          <w:szCs w:val="40"/>
+        </w:rPr>
+        <w:t xml:space="preserve"> Regressor Model</w:t>
       </w:r>
     </w:p>
     <w:p>
@@ -2906,6 +3246,7 @@
           <w:szCs w:val="28"/>
         </w:rPr>
       </w:pPr>
+      <w:proofErr w:type="spellStart"/>
       <w:r>
         <w:rPr>
           <w:rFonts w:ascii="Times New Roman" w:hAnsi="Times New Roman" w:cs="Times New Roman"/>
@@ -2913,7 +3254,16 @@
           <w:szCs w:val="40"/>
         </w:rPr>
         <w:lastRenderedPageBreak/>
-        <w:t>RandomForest Regressor Model</w:t>
+        <w:t>RandomForest</w:t>
+      </w:r>
+      <w:proofErr w:type="spellEnd"/>
+      <w:r>
+        <w:rPr>
+          <w:rFonts w:ascii="Times New Roman" w:hAnsi="Times New Roman" w:cs="Times New Roman"/>
+          <w:sz w:val="40"/>
+          <w:szCs w:val="40"/>
+        </w:rPr>
+        <w:t xml:space="preserve"> Regressor Model</w:t>
       </w:r>
     </w:p>
     <w:p>
@@ -3240,7 +3590,25 @@
           <w:szCs w:val="28"/>
         </w:rPr>
         <w:tab/>
-        <w:t xml:space="preserve">      As the number of iteration increased the error in the output decreased.</w:t>
+        <w:t xml:space="preserve">      As the number of </w:t>
+      </w:r>
+      <w:proofErr w:type="gramStart"/>
+      <w:r>
+        <w:rPr>
+          <w:rFonts w:ascii="Times New Roman" w:hAnsi="Times New Roman" w:cs="Times New Roman"/>
+          <w:sz w:val="28"/>
+          <w:szCs w:val="28"/>
+        </w:rPr>
+        <w:t>iteration</w:t>
+      </w:r>
+      <w:proofErr w:type="gramEnd"/>
+      <w:r>
+        <w:rPr>
+          <w:rFonts w:ascii="Times New Roman" w:hAnsi="Times New Roman" w:cs="Times New Roman"/>
+          <w:sz w:val="28"/>
+          <w:szCs w:val="28"/>
+        </w:rPr>
+        <w:t xml:space="preserve"> increased the error in the output decreased.</w:t>
       </w:r>
     </w:p>
     <w:p>
@@ -3363,7 +3731,15 @@
           <w:szCs w:val="52"/>
         </w:rPr>
         <w:lastRenderedPageBreak/>
-        <w:t>Model Comperison</w:t>
+        <w:t xml:space="preserve">Model </w:t>
+      </w:r>
+      <w:r>
+        <w:rPr>
+          <w:rFonts w:ascii="Times New Roman" w:hAnsi="Times New Roman" w:cs="Times New Roman"/>
+          <w:sz w:val="52"/>
+          <w:szCs w:val="52"/>
+        </w:rPr>
+        <w:t>Comparison</w:t>
       </w:r>
     </w:p>
     <w:p>
